--- a/public/plantillas/CONTRATOGARANTIAPRENDARIACOMPUESTOSINAVAL.docx
+++ b/public/plantillas/CONTRATOGARANTIAPRENDARIACOMPUESTOSINAVAL.docx
@@ -1,6 +1,6 @@
 
 <file path=word/document.xml><?xml version="1.0" encoding="utf-8"?>
-<w:document xmlns:wpc="http://schemas.microsoft.com/office/word/2010/wordprocessingCanvas" xmlns:mo="http://schemas.microsoft.com/office/mac/office/2008/main" xmlns:mc="http://schemas.openxmlformats.org/markup-compatibility/2006" xmlns:mv="urn:schemas-microsoft-com:mac:vml" xmlns:o="urn:schemas-microsoft-com:office:office" xmlns:r="http://schemas.openxmlformats.org/officeDocument/2006/relationships" xmlns:m="http://schemas.openxmlformats.org/officeDocument/2006/math" xmlns:v="urn:schemas-microsoft-com:vml" xmlns:wp14="http://schemas.microsoft.com/office/word/2010/wordprocessingDrawing" xmlns:wp="http://schemas.openxmlformats.org/drawingml/2006/wordprocessingDrawing" xmlns:w10="urn:schemas-microsoft-com:office:word" xmlns:w="http://schemas.openxmlformats.org/wordprocessingml/2006/main" xmlns:w14="http://schemas.microsoft.com/office/word/2010/wordml" xmlns:wpg="http://schemas.microsoft.com/office/word/2010/wordprocessingGroup" xmlns:wpi="http://schemas.microsoft.com/office/word/2010/wordprocessingInk" xmlns:wne="http://schemas.microsoft.com/office/word/2006/wordml" xmlns:wps="http://schemas.microsoft.com/office/word/2010/wordprocessingShape" mc:Ignorable="w14 wp14">
+<w:document xmlns:wpc="http://schemas.microsoft.com/office/word/2010/wordprocessingCanvas" xmlns:cx="http://schemas.microsoft.com/office/drawing/2014/chartex" xmlns:cx1="http://schemas.microsoft.com/office/drawing/2015/9/8/chartex" xmlns:cx2="http://schemas.microsoft.com/office/drawing/2015/10/21/chartex" xmlns:cx3="http://schemas.microsoft.com/office/drawing/2016/5/9/chartex" xmlns:cx4="http://schemas.microsoft.com/office/drawing/2016/5/10/chartex" xmlns:cx5="http://schemas.microsoft.com/office/drawing/2016/5/11/chartex" xmlns:cx6="http://schemas.microsoft.com/office/drawing/2016/5/12/chartex" xmlns:cx7="http://schemas.microsoft.com/office/drawing/2016/5/13/chartex" xmlns:cx8="http://schemas.microsoft.com/office/drawing/2016/5/14/chartex" xmlns:mc="http://schemas.openxmlformats.org/markup-compatibility/2006" xmlns:aink="http://schemas.microsoft.com/office/drawing/2016/ink" xmlns:am3d="http://schemas.microsoft.com/office/drawing/2017/model3d" xmlns:o="urn:schemas-microsoft-com:office:office" xmlns:r="http://schemas.openxmlformats.org/officeDocument/2006/relationships" xmlns:m="http://schemas.openxmlformats.org/officeDocument/2006/math" xmlns:v="urn:schemas-microsoft-com:vml" xmlns:wp14="http://schemas.microsoft.com/office/word/2010/wordprocessingDrawing" xmlns:wp="http://schemas.openxmlformats.org/drawingml/2006/wordprocessingDrawing" xmlns:w10="urn:schemas-microsoft-com:office:word" xmlns:w="http://schemas.openxmlformats.org/wordprocessingml/2006/main" xmlns:w14="http://schemas.microsoft.com/office/word/2010/wordml" xmlns:w15="http://schemas.microsoft.com/office/word/2012/wordml" xmlns:w16cex="http://schemas.microsoft.com/office/word/2018/wordml/cex" xmlns:w16cid="http://schemas.microsoft.com/office/word/2016/wordml/cid" xmlns:w16="http://schemas.microsoft.com/office/word/2018/wordml" xmlns:w16se="http://schemas.microsoft.com/office/word/2015/wordml/symex" xmlns:wpg="http://schemas.microsoft.com/office/word/2010/wordprocessingGroup" xmlns:wpi="http://schemas.microsoft.com/office/word/2010/wordprocessingInk" xmlns:wne="http://schemas.microsoft.com/office/word/2006/wordml" xmlns:wps="http://schemas.microsoft.com/office/word/2010/wordprocessingShape" mc:Ignorable="w14 w15 w16se w16cid w16 w16cex wp14">
   <w:body>
     <w:tbl>
       <w:tblPr>
@@ -326,15 +326,7 @@
                 <w:sz w:val="12"/>
                 <w:szCs w:val="12"/>
               </w:rPr>
-              <w:t xml:space="preserve"> </w:t>
-            </w:r>
-            <w:r>
-              <w:rPr>
-                <w:rFonts w:ascii="Century Gothic" w:hAnsi="Century Gothic"/>
-                <w:sz w:val="12"/>
-                <w:szCs w:val="12"/>
-              </w:rPr>
-              <w:t>#{numero}</w:t>
+              <w:t xml:space="preserve"> #{numero}</w:t>
             </w:r>
             <w:r>
               <w:rPr>
@@ -453,15 +445,7 @@
                 <w:sz w:val="12"/>
                 <w:szCs w:val="12"/>
               </w:rPr>
-              <w:t xml:space="preserve"> </w:t>
-            </w:r>
-            <w:r>
-              <w:rPr>
-                <w:rFonts w:ascii="Century Gothic" w:hAnsi="Century Gothic"/>
-                <w:sz w:val="12"/>
-                <w:szCs w:val="12"/>
-              </w:rPr>
-              <w:t>#{numero}</w:t>
+              <w:t xml:space="preserve"> #{numero}</w:t>
             </w:r>
             <w:r>
               <w:rPr>
@@ -2837,33 +2821,17 @@
               </w:rPr>
               <w:t xml:space="preserve">DIRIGIRSE AL DOMICILIO, TELÉFONO O CORREO ELECTRÓNICO DEL PROVEEDOR EN DÍAS HÁBILES DE LUNES A VIERNES EN HORARIO DE 9:00 A 13:00 HORAS Y DE 16:00 A 19:00 HORAS Y EL SÁBADO EN HORARIO DE 9:00 A 16:00 HORAS, O EN CASO DE DESATENCIÓN A PROFECO LADA SIN COSTO 01 800 468 87 22 O A SU PÁGINA DE INTERNET </w:t>
             </w:r>
-            <w:r>
-              <w:fldChar w:fldCharType="begin"/>
-            </w:r>
-            <w:r>
-              <w:instrText xml:space="preserve"> HYPERLINK "http://www.profeco.gob.mx" </w:instrText>
-            </w:r>
-            <w:r>
-              <w:fldChar w:fldCharType="separate"/>
-            </w:r>
-            <w:r>
-              <w:rPr>
-                <w:rStyle w:val="Hipervnculo"/>
-                <w:rFonts w:ascii="Century Gothic" w:hAnsi="Century Gothic"/>
-                <w:sz w:val="12"/>
-                <w:szCs w:val="12"/>
-              </w:rPr>
-              <w:t>WWW.PROFECO.GOB.MX</w:t>
-            </w:r>
-            <w:r>
-              <w:rPr>
-                <w:rStyle w:val="Hipervnculo"/>
-                <w:rFonts w:ascii="Century Gothic" w:hAnsi="Century Gothic"/>
-                <w:sz w:val="12"/>
-                <w:szCs w:val="12"/>
-              </w:rPr>
-              <w:fldChar w:fldCharType="end"/>
-            </w:r>
+            <w:hyperlink r:id="rId4" w:history="1">
+              <w:r>
+                <w:rPr>
+                  <w:rStyle w:val="Hipervnculo"/>
+                  <w:rFonts w:ascii="Century Gothic" w:hAnsi="Century Gothic"/>
+                  <w:sz w:val="12"/>
+                  <w:szCs w:val="12"/>
+                </w:rPr>
+                <w:t>WWW.PROFECO.GOB.MX</w:t>
+              </w:r>
+            </w:hyperlink>
           </w:p>
         </w:tc>
       </w:tr>
@@ -3732,7 +3700,7 @@
       </w:r>
       <w:r>
         <w:rPr>
-          <w:rFonts w:ascii="MS Mincho" w:eastAsia="MS Mincho" w:hAnsi="MS Mincho" w:cs="MS Mincho"/>
+          <w:rFonts w:ascii="MS Mincho" w:hAnsi="MS Mincho" w:cs="MS Mincho"/>
           <w:color w:val="000000"/>
           <w:sz w:val="10"/>
           <w:szCs w:val="10"/>
@@ -3752,7 +3720,7 @@
         <w:ind w:left="-709" w:right="-660"/>
         <w:jc w:val="both"/>
         <w:rPr>
-          <w:rFonts w:ascii="Century Gothic" w:eastAsia="MS Mincho" w:hAnsi="Century Gothic" w:cs="MS Mincho"/>
+          <w:rFonts w:ascii="Century Gothic" w:hAnsi="Century Gothic" w:cs="MS Mincho"/>
           <w:color w:val="000000"/>
           <w:sz w:val="10"/>
           <w:szCs w:val="10"/>
@@ -3802,7 +3770,7 @@
       </w:r>
       <w:r>
         <w:rPr>
-          <w:rFonts w:ascii="MS Mincho" w:eastAsia="MS Mincho" w:hAnsi="MS Mincho" w:cs="MS Mincho"/>
+          <w:rFonts w:ascii="MS Mincho" w:hAnsi="MS Mincho" w:cs="MS Mincho"/>
           <w:color w:val="000000"/>
           <w:sz w:val="10"/>
           <w:szCs w:val="10"/>
@@ -4041,7 +4009,7 @@
         <w:ind w:left="-709" w:right="-660"/>
         <w:jc w:val="both"/>
         <w:rPr>
-          <w:rFonts w:ascii="Century Gothic" w:eastAsia="MS Mincho" w:hAnsi="Century Gothic" w:cs="MS Mincho"/>
+          <w:rFonts w:ascii="Century Gothic" w:hAnsi="Century Gothic" w:cs="MS Mincho"/>
           <w:color w:val="000000"/>
           <w:sz w:val="10"/>
           <w:szCs w:val="10"/>
@@ -4091,7 +4059,7 @@
       </w:r>
       <w:r>
         <w:rPr>
-          <w:rFonts w:ascii="MS Mincho" w:eastAsia="MS Mincho" w:hAnsi="MS Mincho" w:cs="MS Mincho"/>
+          <w:rFonts w:ascii="MS Mincho" w:hAnsi="MS Mincho" w:cs="MS Mincho"/>
           <w:color w:val="000000"/>
           <w:sz w:val="10"/>
           <w:szCs w:val="10"/>
@@ -5973,7 +5941,7 @@
       </w:r>
       <w:r>
         <w:rPr>
-          <w:rFonts w:ascii="MS Mincho" w:eastAsia="MS Mincho" w:hAnsi="MS Mincho" w:cs="MS Mincho"/>
+          <w:rFonts w:ascii="MS Mincho" w:hAnsi="MS Mincho" w:cs="MS Mincho"/>
           <w:color w:val="000000"/>
           <w:sz w:val="10"/>
           <w:szCs w:val="10"/>
@@ -5990,61 +5958,82 @@
           <w:szCs w:val="10"/>
           <w:lang w:val="es-ES_tradnl" w:eastAsia="en-US"/>
         </w:rPr>
-        <w:t>DE AQUEL EN QUE HAYA TENIDO CONOCIMIENTO DE LA EXISTENCIA DE CUALQUIER ACCIÓN, DEMANDA, LITIGIO O PROCEDIMIENTO EN SU CONTRA, QUE COMPROMETAN A LA PRENDA, 3).- NO ENAJENAR, GRAVAR, O COMPROMETER LOS BIENES ENTREGADOS EN GARANTÍA PRENDARÍA, MIENTRAS ESTÉ VIGENTE EL</w:t>
-      </w:r>
-      <w:r>
-        <w:rPr>
-          <w:rFonts w:ascii="MS Mincho" w:eastAsia="MS Mincho" w:hAnsi="MS Mincho" w:cs="MS Mincho"/>
+        <w:t>DE AQUEL EN QUE HAYA TENIDO CONOCIMIENTO DE LA EXISTENCIA DE CUALQUIER ACCIÓN, DEMANDA, LITIGIO O PROCEDIMIENTO EN SU CONTRA, QUE COMPROMETAN A LA PRENDA, 3</w:t>
+      </w:r>
+      <w:proofErr w:type="gramStart"/>
+      <w:r>
+        <w:rPr>
+          <w:rFonts w:ascii="Century Gothic" w:eastAsia="Calibri" w:hAnsi="Century Gothic" w:cs="Arial"/>
           <w:color w:val="000000"/>
           <w:sz w:val="10"/>
           <w:szCs w:val="10"/>
           <w:lang w:val="es-ES_tradnl" w:eastAsia="en-US"/>
+        </w:rPr>
+        <w:t>).-</w:t>
+      </w:r>
+      <w:proofErr w:type="gramEnd"/>
+      <w:r>
+        <w:rPr>
+          <w:rFonts w:ascii="Century Gothic" w:eastAsia="Calibri" w:hAnsi="Century Gothic" w:cs="Arial"/>
+          <w:color w:val="000000"/>
+          <w:sz w:val="10"/>
+          <w:szCs w:val="10"/>
+          <w:lang w:val="es-ES_tradnl" w:eastAsia="en-US"/>
+        </w:rPr>
+        <w:t xml:space="preserve"> NO ENAJENAR, GRAVAR, O COMPROMETER LOS BIENES ENTREGADOS EN GARANTÍA PRENDARÍA, MIENTRAS ESTÉ VIGENTE EL</w:t>
+      </w:r>
+      <w:r>
+        <w:rPr>
+          <w:rFonts w:ascii="MS Mincho" w:hAnsi="MS Mincho" w:cs="MS Mincho"/>
+          <w:color w:val="000000"/>
+          <w:sz w:val="10"/>
+          <w:szCs w:val="10"/>
+          <w:lang w:val="es-ES_tradnl" w:eastAsia="en-US"/>
+        </w:rPr>
+        <w:t xml:space="preserve"> </w:t>
+      </w:r>
+      <w:r>
+        <w:rPr>
+          <w:rFonts w:ascii="Century Gothic" w:eastAsia="Calibri" w:hAnsi="Century Gothic" w:cs="Arial"/>
+          <w:color w:val="000000"/>
+          <w:sz w:val="10"/>
+          <w:szCs w:val="10"/>
+          <w:lang w:val="es-ES_tradnl" w:eastAsia="en-US"/>
+        </w:rPr>
+        <w:t>PRESENTE CONTRATO, 4</w:t>
+      </w:r>
+      <w:r>
+        <w:rPr>
+          <w:rFonts w:ascii="Century Gothic" w:hAnsi="Century Gothic"/>
+          <w:color w:val="000000"/>
+          <w:sz w:val="10"/>
+          <w:szCs w:val="10"/>
+        </w:rPr>
+        <w:t xml:space="preserve">).- </w:t>
+      </w:r>
+      <w:r>
+        <w:rPr>
+          <w:rFonts w:ascii="Century Gothic" w:hAnsi="Century Gothic" w:cs="Arial"/>
+          <w:color w:val="000000"/>
+          <w:sz w:val="10"/>
+          <w:szCs w:val="10"/>
+          <w:lang w:val="es-ES"/>
+        </w:rPr>
+        <w:t xml:space="preserve">NO PODRÁ EN NINGÚN MOMENTO Y POR NINGÚN MOTIVO, CEDER, DAR EN PRENDA O TRASPASAR, </w:t>
+      </w:r>
+      <w:r>
+        <w:rPr>
+          <w:rFonts w:ascii="MS Mincho" w:hAnsi="MS Mincho" w:cs="MS Mincho"/>
+          <w:color w:val="000000"/>
+          <w:sz w:val="10"/>
+          <w:szCs w:val="10"/>
+          <w:lang w:val="es-ES"/>
         </w:rPr>
         <w:t>  </w:t>
       </w:r>
       <w:r>
         <w:rPr>
-          <w:rFonts w:ascii="Century Gothic" w:eastAsia="Calibri" w:hAnsi="Century Gothic" w:cs="Arial"/>
-          <w:color w:val="000000"/>
-          <w:sz w:val="10"/>
-          <w:szCs w:val="10"/>
-          <w:lang w:val="es-ES_tradnl" w:eastAsia="en-US"/>
-        </w:rPr>
-        <w:t>PRESENTE CONTRATO, 4</w:t>
-      </w:r>
-      <w:r>
-        <w:rPr>
-          <w:rFonts w:ascii="Century Gothic" w:hAnsi="Century Gothic"/>
-          <w:color w:val="000000"/>
-          <w:sz w:val="10"/>
-          <w:szCs w:val="10"/>
-        </w:rPr>
-        <w:t xml:space="preserve">).- </w:t>
-      </w:r>
-      <w:r>
-        <w:rPr>
-          <w:rFonts w:ascii="Century Gothic" w:hAnsi="Century Gothic" w:cs="Arial"/>
-          <w:color w:val="000000"/>
-          <w:sz w:val="10"/>
-          <w:szCs w:val="10"/>
-          <w:lang w:val="es-ES"/>
-        </w:rPr>
-        <w:t xml:space="preserve">NO PODRÁ EN NINGÚN MOMENTO Y POR NINGÚN MOTIVO, CEDER, DAR EN PRENDA O TRASPASAR, </w:t>
-      </w:r>
-      <w:r>
-        <w:rPr>
-          <w:rFonts w:ascii="MS Mincho" w:eastAsia="MS Mincho" w:hAnsi="MS Mincho" w:cs="MS Mincho"/>
-          <w:color w:val="000000"/>
-          <w:sz w:val="10"/>
-          <w:szCs w:val="10"/>
-          <w:lang w:val="es-ES"/>
-        </w:rPr>
-        <w:t> -</w:t>
-      </w:r>
-      <w:r>
-        <w:rPr>
           <w:rFonts w:ascii="Century Gothic" w:hAnsi="Century Gothic" w:cs="Arial"/>
           <w:color w:val="000000"/>
           <w:sz w:val="10"/>
@@ -6073,17 +6062,6 @@
           <w:lang w:val="es-ES"/>
         </w:rPr>
         <w:t xml:space="preserve">. </w:t>
-      </w:r>
-      <w:r>
-        <w:rPr>
-          <w:rFonts w:ascii="MS Mincho" w:eastAsia="MS Mincho" w:hAnsi="MS Mincho" w:cs="MS Mincho"/>
-          <w:color w:val="000000"/>
-          <w:sz w:val="10"/>
-          <w:szCs w:val="10"/>
-          <w:lang w:val="es-ES"/>
-        </w:rPr>
-        <w:t> -</w:t>
       </w:r>
     </w:p>
     <w:p>
@@ -6210,17 +6188,6 @@
         </w:rPr>
         <w:t xml:space="preserve">DEBERÁ INFORMAR AL CONSUMIDOR EL COSTO ANUAL TOTAL (CAT), EL COSTO MENSUAL TOTAL (CMT) Y EL COSTO DIARIO TOTAL (CDT) AL MOMENTO DE LA CELEBRACIÓN DEL PRESENTE CONTRATO. </w:t>
       </w:r>
-      <w:r>
-        <w:rPr>
-          <w:rFonts w:ascii="MS Mincho" w:eastAsia="MS Mincho" w:hAnsi="MS Mincho" w:cs="MS Mincho"/>
-          <w:color w:val="000000"/>
-          <w:sz w:val="10"/>
-          <w:szCs w:val="10"/>
-          <w:lang w:val="es-ES"/>
-        </w:rPr>
-        <w:t> -</w:t>
-      </w:r>
     </w:p>
     <w:p>
       <w:pPr>
@@ -6245,6 +6212,7 @@
         </w:rPr>
         <w:t xml:space="preserve">--- </w:t>
       </w:r>
+      <w:proofErr w:type="gramStart"/>
       <w:r>
         <w:rPr>
           <w:rFonts w:ascii="Century Gothic" w:hAnsi="Century Gothic" w:cs="Times"/>
@@ -6264,7 +6232,18 @@
           <w:szCs w:val="10"/>
           <w:lang w:val="es-ES"/>
         </w:rPr>
-        <w:t xml:space="preserve">.- </w:t>
+        <w:t>.-</w:t>
+      </w:r>
+      <w:proofErr w:type="gramEnd"/>
+      <w:r>
+        <w:rPr>
+          <w:rFonts w:ascii="Century Gothic" w:hAnsi="Century Gothic" w:cs="Times"/>
+          <w:color w:val="000000"/>
+          <w:sz w:val="10"/>
+          <w:szCs w:val="10"/>
+          <w:lang w:val="es-ES"/>
+        </w:rPr>
+        <w:t xml:space="preserve"> </w:t>
       </w:r>
       <w:r>
         <w:rPr>
@@ -6620,17 +6599,6 @@
         </w:rPr>
         <w:t xml:space="preserve"> </w:t>
       </w:r>
-      <w:r>
-        <w:rPr>
-          <w:rFonts w:ascii="MS Mincho" w:eastAsia="MS Mincho" w:hAnsi="MS Mincho" w:cs="MS Mincho"/>
-          <w:color w:val="000000"/>
-          <w:sz w:val="10"/>
-          <w:szCs w:val="10"/>
-          <w:lang w:val="es-ES_tradnl" w:eastAsia="es-ES_tradnl"/>
-        </w:rPr>
-        <w:t> -</w:t>
-      </w:r>
     </w:p>
     <w:p>
       <w:pPr>
@@ -6817,7 +6785,7 @@
       </w:r>
       <w:r>
         <w:rPr>
-          <w:rFonts w:ascii="MS Mincho" w:eastAsia="MS Mincho" w:hAnsi="MS Mincho" w:cs="MS Mincho"/>
+          <w:rFonts w:ascii="MS Mincho" w:hAnsi="MS Mincho" w:cs="MS Mincho"/>
           <w:color w:val="000000"/>
           <w:sz w:val="10"/>
           <w:szCs w:val="10"/>
@@ -6904,7 +6872,7 @@
       </w:r>
       <w:r>
         <w:rPr>
-          <w:rFonts w:ascii="MS Mincho" w:eastAsia="MS Mincho" w:hAnsi="MS Mincho" w:cs="MS Mincho"/>
+          <w:rFonts w:ascii="MS Mincho" w:hAnsi="MS Mincho" w:cs="MS Mincho"/>
           <w:color w:val="000000"/>
           <w:sz w:val="10"/>
           <w:szCs w:val="10"/>
@@ -7144,7 +7112,7 @@
       </w:r>
       <w:r>
         <w:rPr>
-          <w:rFonts w:ascii="MS Mincho" w:eastAsia="MS Mincho" w:hAnsi="MS Mincho" w:cs="MS Mincho"/>
+          <w:rFonts w:ascii="MS Mincho" w:hAnsi="MS Mincho" w:cs="MS Mincho"/>
           <w:color w:val="000000"/>
           <w:sz w:val="10"/>
           <w:szCs w:val="10"/>
@@ -7169,7 +7137,7 @@
       </w:pPr>
       <w:r>
         <w:rPr>
-          <w:rFonts w:ascii="Century Gothic" w:eastAsia="MS Mincho" w:hAnsi="Century Gothic" w:cs="MS Mincho"/>
+          <w:rFonts w:ascii="Century Gothic" w:hAnsi="Century Gothic" w:cs="MS Mincho"/>
           <w:color w:val="000000"/>
           <w:sz w:val="10"/>
           <w:szCs w:val="10"/>
@@ -11649,33 +11617,17 @@
         </w:rPr>
         <w:t xml:space="preserve">EN VIRTUD DE LO ANTERIOR, SUS DATOS PERSONALES REFERIDOS O ENTREGADOS POR CUALQUIER MEDIO SÓLO LOS UTILIZARÉ PARA FINES RELACIONADOS CON EL OTORGAMIENTO DEL PRÉSTAMO. PARA MAYOR INFORMACIÓN ACERCA DEL TRATAMIENTO Y DE LOS DERECHOS QUE PUEDE HACER VALER, EL USUARIO PUEDE ACCEDER AL AVISO DE PRIVACIDAD COMPLETO EN LA PÁGINA WEB </w:t>
       </w:r>
-      <w:r>
-        <w:fldChar w:fldCharType="begin"/>
-      </w:r>
-      <w:r>
-        <w:instrText xml:space="preserve"> HYPERLINK "http://www.impulsainmuebles.com.mx" </w:instrText>
-      </w:r>
-      <w:r>
-        <w:fldChar w:fldCharType="separate"/>
-      </w:r>
-      <w:r>
-        <w:rPr>
-          <w:rStyle w:val="Hipervnculo"/>
-          <w:rFonts w:ascii="Century Gothic" w:hAnsi="Century Gothic" w:cs="Arial"/>
-          <w:sz w:val="12"/>
-          <w:szCs w:val="12"/>
-        </w:rPr>
-        <w:t>WWW.CREDITOMIO.MX.</w:t>
-      </w:r>
-      <w:r>
-        <w:rPr>
-          <w:rStyle w:val="Hipervnculo"/>
-          <w:rFonts w:ascii="Century Gothic" w:hAnsi="Century Gothic" w:cs="Arial"/>
-          <w:sz w:val="12"/>
-          <w:szCs w:val="12"/>
-        </w:rPr>
-        <w:fldChar w:fldCharType="end"/>
-      </w:r>
+      <w:hyperlink r:id="rId5" w:history="1">
+        <w:r>
+          <w:rPr>
+            <w:rStyle w:val="Hipervnculo"/>
+            <w:rFonts w:ascii="Century Gothic" w:hAnsi="Century Gothic" w:cs="Arial"/>
+            <w:sz w:val="12"/>
+            <w:szCs w:val="12"/>
+          </w:rPr>
+          <w:t>WWW.CREDITOMIO.MX.</w:t>
+        </w:r>
+      </w:hyperlink>
     </w:p>
     <w:p>
       <w:pPr>
@@ -11931,7 +11883,7 @@
               </wp:anchor>
             </w:drawing>
           </mc:Choice>
-          <mc:Fallback>
+          <mc:Fallback xmlns:mv="urn:schemas-microsoft-com:mac:vml" xmlns:mo="http://schemas.microsoft.com/office/mac/office/2008/main">
             <w:pict>
               <v:rect id="Rectángulo 4" o:spid="_x0000_s1026" style="position:absolute;left:0;text-align:left;margin-left:0;margin-top:.7pt;width:35.8pt;height:18pt;z-index:251660288;visibility:visible;mso-wrap-style:square;mso-width-percent:0;mso-height-percent:0;mso-wrap-distance-left:9pt;mso-wrap-distance-top:0;mso-wrap-distance-right:9pt;mso-wrap-distance-bottom:0;mso-position-horizontal:absolute;mso-position-horizontal-relative:text;mso-position-vertical:absolute;mso-position-vertical-relative:text;mso-width-percent:0;mso-height-percent:0;mso-width-relative:page;mso-height-relative:page;v-text-anchor:top" o:gfxdata="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">
                 <v:textbox>
@@ -12112,7 +12064,7 @@
               </wp:anchor>
             </w:drawing>
           </mc:Choice>
-          <mc:Fallback>
+          <mc:Fallback xmlns:mv="urn:schemas-microsoft-com:mac:vml" xmlns:mo="http://schemas.microsoft.com/office/mac/office/2008/main">
             <w:pict>
               <v:rect id="Rectángulo 2" o:spid="_x0000_s1027" style="position:absolute;left:0;text-align:left;margin-left:0;margin-top:7.25pt;width:35.8pt;height:18pt;z-index:251659264;visibility:visible;mso-wrap-style:square;mso-width-percent:0;mso-height-percent:0;mso-wrap-distance-left:9pt;mso-wrap-distance-top:0;mso-wrap-distance-right:9pt;mso-wrap-distance-bottom:0;mso-position-horizontal:absolute;mso-position-horizontal-relative:text;mso-position-vertical:absolute;mso-position-vertical-relative:text;mso-width-percent:0;mso-height-percent:0;mso-width-relative:page;mso-height-relative:page;v-text-anchor:top" o:gfxdata="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">
                 <v:textbox>
@@ -12988,7 +12940,6 @@
         </w:rPr>
         <w:t>BUENO POR ${#contrato}{</w:t>
       </w:r>
-      <w:proofErr w:type="spellStart"/>
       <w:r>
         <w:rPr>
           <w:rFonts w:ascii="Century Gothic" w:hAnsi="Century Gothic" w:cs="Arial"/>
@@ -12997,7 +12948,6 @@
         </w:rPr>
         <w:t>adeudoInicial</w:t>
       </w:r>
-      <w:proofErr w:type="spellEnd"/>
       <w:r>
         <w:rPr>
           <w:rFonts w:ascii="Century Gothic" w:hAnsi="Century Gothic" w:cs="Arial"/>
@@ -15206,10 +15156,7 @@
         <w:t>____________________________________________________</w:t>
       </w:r>
     </w:p>
-    <w:p>
-      <w:bookmarkStart w:id="0" w:name="_GoBack"/>
-      <w:bookmarkEnd w:id="0"/>
-    </w:p>
+    <w:p/>
     <w:sectPr>
       <w:pgSz w:w="12240" w:h="15840"/>
       <w:pgMar w:top="284" w:right="1701" w:bottom="567" w:left="1701" w:header="708" w:footer="708" w:gutter="0"/>
@@ -15221,7 +15168,7 @@
 </file>
 
 <file path=word/styles.xml><?xml version="1.0" encoding="utf-8"?>
-<w:styles xmlns:mc="http://schemas.openxmlformats.org/markup-compatibility/2006" xmlns:r="http://schemas.openxmlformats.org/officeDocument/2006/relationships" xmlns:w="http://schemas.openxmlformats.org/wordprocessingml/2006/main" xmlns:w14="http://schemas.microsoft.com/office/word/2010/wordml" mc:Ignorable="w14">
+<w:styles xmlns:mc="http://schemas.openxmlformats.org/markup-compatibility/2006" xmlns:r="http://schemas.openxmlformats.org/officeDocument/2006/relationships" xmlns:w="http://schemas.openxmlformats.org/wordprocessingml/2006/main" xmlns:w14="http://schemas.microsoft.com/office/word/2010/wordml" xmlns:w15="http://schemas.microsoft.com/office/word/2012/wordml" xmlns:w16cex="http://schemas.microsoft.com/office/word/2018/wordml/cex" xmlns:w16cid="http://schemas.microsoft.com/office/word/2016/wordml/cid" xmlns:w16="http://schemas.microsoft.com/office/word/2018/wordml" xmlns:w16se="http://schemas.microsoft.com/office/word/2015/wordml/symex" mc:Ignorable="w14 w15 w16se w16cid w16 w16cex">
   <w:docDefaults>
     <w:rPrDefault>
       <w:rPr>
@@ -15233,151 +15180,386 @@
     </w:rPrDefault>
     <w:pPrDefault/>
   </w:docDefaults>
-  <w:latentStyles w:defLockedState="0" w:defUIPriority="99" w:defSemiHidden="1" w:defUnhideWhenUsed="1" w:defQFormat="0" w:count="276">
-    <w:lsdException w:name="Normal" w:semiHidden="0" w:uiPriority="0" w:unhideWhenUsed="0" w:qFormat="1"/>
-    <w:lsdException w:name="heading 1" w:semiHidden="0" w:uiPriority="9" w:unhideWhenUsed="0" w:qFormat="1"/>
-    <w:lsdException w:name="heading 2" w:uiPriority="9" w:qFormat="1"/>
-    <w:lsdException w:name="heading 3" w:uiPriority="9" w:qFormat="1"/>
-    <w:lsdException w:name="heading 4" w:uiPriority="9" w:qFormat="1"/>
-    <w:lsdException w:name="heading 5" w:uiPriority="9" w:qFormat="1"/>
-    <w:lsdException w:name="heading 6" w:uiPriority="9" w:qFormat="1"/>
-    <w:lsdException w:name="heading 7" w:uiPriority="9" w:qFormat="1"/>
-    <w:lsdException w:name="heading 8" w:uiPriority="9" w:qFormat="1"/>
-    <w:lsdException w:name="heading 9" w:uiPriority="9" w:qFormat="1"/>
-    <w:lsdException w:name="toc 1" w:uiPriority="39"/>
-    <w:lsdException w:name="toc 2" w:uiPriority="39"/>
-    <w:lsdException w:name="toc 3" w:uiPriority="39"/>
-    <w:lsdException w:name="toc 4" w:uiPriority="39"/>
-    <w:lsdException w:name="toc 5" w:uiPriority="39"/>
-    <w:lsdException w:name="toc 6" w:uiPriority="39"/>
-    <w:lsdException w:name="toc 7" w:uiPriority="39"/>
-    <w:lsdException w:name="toc 8" w:uiPriority="39"/>
-    <w:lsdException w:name="toc 9" w:uiPriority="39"/>
-    <w:lsdException w:name="caption" w:uiPriority="35" w:qFormat="1"/>
-    <w:lsdException w:name="Title" w:semiHidden="0" w:uiPriority="10" w:unhideWhenUsed="0" w:qFormat="1"/>
-    <w:lsdException w:name="Default Paragraph Font" w:uiPriority="1"/>
-    <w:lsdException w:name="Subtitle" w:semiHidden="0" w:uiPriority="11" w:unhideWhenUsed="0" w:qFormat="1"/>
-    <w:lsdException w:name="Strong" w:semiHidden="0" w:uiPriority="22" w:unhideWhenUsed="0" w:qFormat="1"/>
-    <w:lsdException w:name="Emphasis" w:semiHidden="0" w:uiPriority="20" w:unhideWhenUsed="0" w:qFormat="1"/>
-    <w:lsdException w:name="Table Grid" w:semiHidden="0" w:uiPriority="59" w:unhideWhenUsed="0"/>
-    <w:lsdException w:name="Placeholder Text" w:unhideWhenUsed="0"/>
-    <w:lsdException w:name="No Spacing" w:semiHidden="0" w:uiPriority="1" w:unhideWhenUsed="0" w:qFormat="1"/>
-    <w:lsdException w:name="Light Shading" w:semiHidden="0" w:uiPriority="60" w:unhideWhenUsed="0"/>
-    <w:lsdException w:name="Light List" w:semiHidden="0" w:uiPriority="61" w:unhideWhenUsed="0"/>
-    <w:lsdException w:name="Light Grid" w:semiHidden="0" w:uiPriority="62" w:unhideWhenUsed="0"/>
-    <w:lsdException w:name="Medium Shading 1" w:semiHidden="0" w:uiPriority="63" w:unhideWhenUsed="0"/>
-    <w:lsdException w:name="Medium Shading 2" w:semiHidden="0" w:uiPriority="64" w:unhideWhenUsed="0"/>
-    <w:lsdException w:name="Medium List 1" w:semiHidden="0" w:uiPriority="65" w:unhideWhenUsed="0"/>
-    <w:lsdException w:name="Medium List 2" w:semiHidden="0" w:uiPriority="66" w:unhideWhenUsed="0"/>
-    <w:lsdException w:name="Medium Grid 1" w:semiHidden="0" w:uiPriority="67" w:unhideWhenUsed="0"/>
-    <w:lsdException w:name="Medium Grid 2" w:semiHidden="0" w:uiPriority="68" w:unhideWhenUsed="0"/>
-    <w:lsdException w:name="Medium Grid 3" w:semiHidden="0" w:uiPriority="69" w:unhideWhenUsed="0"/>
-    <w:lsdException w:name="Dark List" w:semiHidden="0" w:uiPriority="70" w:unhideWhenUsed="0"/>
-    <w:lsdException w:name="Colorful Shading" w:semiHidden="0" w:uiPriority="71" w:unhideWhenUsed="0"/>
-    <w:lsdException w:name="Colorful List" w:semiHidden="0" w:uiPriority="72" w:unhideWhenUsed="0"/>
-    <w:lsdException w:name="Colorful Grid" w:semiHidden="0" w:uiPriority="73" w:unhideWhenUsed="0"/>
-    <w:lsdException w:name="Light Shading Accent 1" w:semiHidden="0" w:uiPriority="60" w:unhideWhenUsed="0"/>
-    <w:lsdException w:name="Light List Accent 1" w:semiHidden="0" w:uiPriority="61" w:unhideWhenUsed="0"/>
-    <w:lsdException w:name="Light Grid Accent 1" w:semiHidden="0" w:uiPriority="62" w:unhideWhenUsed="0"/>
-    <w:lsdException w:name="Medium Shading 1 Accent 1" w:semiHidden="0" w:uiPriority="63" w:unhideWhenUsed="0"/>
-    <w:lsdException w:name="Medium Shading 2 Accent 1" w:semiHidden="0" w:uiPriority="64" w:unhideWhenUsed="0"/>
-    <w:lsdException w:name="Medium List 1 Accent 1" w:semiHidden="0" w:uiPriority="65" w:unhideWhenUsed="0"/>
-    <w:lsdException w:name="Revision" w:unhideWhenUsed="0"/>
-    <w:lsdException w:name="List Paragraph" w:semiHidden="0" w:uiPriority="34" w:unhideWhenUsed="0" w:qFormat="1"/>
-    <w:lsdException w:name="Quote" w:semiHidden="0" w:uiPriority="29" w:unhideWhenUsed="0" w:qFormat="1"/>
-    <w:lsdException w:name="Intense Quote" w:semiHidden="0" w:uiPriority="30" w:unhideWhenUsed="0" w:qFormat="1"/>
-    <w:lsdException w:name="Medium List 2 Accent 1" w:semiHidden="0" w:uiPriority="66" w:unhideWhenUsed="0"/>
-    <w:lsdException w:name="Medium Grid 1 Accent 1" w:semiHidden="0" w:uiPriority="67" w:unhideWhenUsed="0"/>
-    <w:lsdException w:name="Medium Grid 2 Accent 1" w:semiHidden="0" w:uiPriority="68" w:unhideWhenUsed="0"/>
-    <w:lsdException w:name="Medium Grid 3 Accent 1" w:semiHidden="0" w:uiPriority="69" w:unhideWhenUsed="0"/>
-    <w:lsdException w:name="Dark List Accent 1" w:semiHidden="0" w:uiPriority="70" w:unhideWhenUsed="0"/>
-    <w:lsdException w:name="Colorful Shading Accent 1" w:semiHidden="0" w:uiPriority="71" w:unhideWhenUsed="0"/>
-    <w:lsdException w:name="Colorful List Accent 1" w:semiHidden="0" w:uiPriority="72" w:unhideWhenUsed="0"/>
-    <w:lsdException w:name="Colorful Grid Accent 1" w:semiHidden="0" w:uiPriority="73" w:unhideWhenUsed="0"/>
-    <w:lsdException w:name="Light Shading Accent 2" w:semiHidden="0" w:uiPriority="60" w:unhideWhenUsed="0"/>
-    <w:lsdException w:name="Light List Accent 2" w:semiHidden="0" w:uiPriority="61" w:unhideWhenUsed="0"/>
-    <w:lsdException w:name="Light Grid Accent 2" w:semiHidden="0" w:uiPriority="62" w:unhideWhenUsed="0"/>
-    <w:lsdException w:name="Medium Shading 1 Accent 2" w:semiHidden="0" w:uiPriority="63" w:unhideWhenUsed="0"/>
-    <w:lsdException w:name="Medium Shading 2 Accent 2" w:semiHidden="0" w:uiPriority="64" w:unhideWhenUsed="0"/>
-    <w:lsdException w:name="Medium List 1 Accent 2" w:semiHidden="0" w:uiPriority="65" w:unhideWhenUsed="0"/>
-    <w:lsdException w:name="Medium List 2 Accent 2" w:semiHidden="0" w:uiPriority="66" w:unhideWhenUsed="0"/>
-    <w:lsdException w:name="Medium Grid 1 Accent 2" w:semiHidden="0" w:uiPriority="67" w:unhideWhenUsed="0"/>
-    <w:lsdException w:name="Medium Grid 2 Accent 2" w:semiHidden="0" w:uiPriority="68" w:unhideWhenUsed="0"/>
-    <w:lsdException w:name="Medium Grid 3 Accent 2" w:semiHidden="0" w:uiPriority="69" w:unhideWhenUsed="0"/>
-    <w:lsdException w:name="Dark List Accent 2" w:semiHidden="0" w:uiPriority="70" w:unhideWhenUsed="0"/>
-    <w:lsdException w:name="Colorful Shading Accent 2" w:semiHidden="0" w:uiPriority="71" w:unhideWhenUsed="0"/>
-    <w:lsdException w:name="Colorful List Accent 2" w:semiHidden="0" w:uiPriority="72" w:unhideWhenUsed="0"/>
-    <w:lsdException w:name="Colorful Grid Accent 2" w:semiHidden="0" w:uiPriority="73" w:unhideWhenUsed="0"/>
-    <w:lsdException w:name="Light Shading Accent 3" w:semiHidden="0" w:uiPriority="60" w:unhideWhenUsed="0"/>
-    <w:lsdException w:name="Light List Accent 3" w:semiHidden="0" w:uiPriority="61" w:unhideWhenUsed="0"/>
-    <w:lsdException w:name="Light Grid Accent 3" w:semiHidden="0" w:uiPriority="62" w:unhideWhenUsed="0"/>
-    <w:lsdException w:name="Medium Shading 1 Accent 3" w:semiHidden="0" w:uiPriority="63" w:unhideWhenUsed="0"/>
-    <w:lsdException w:name="Medium Shading 2 Accent 3" w:semiHidden="0" w:uiPriority="64" w:unhideWhenUsed="0"/>
-    <w:lsdException w:name="Medium List 1 Accent 3" w:semiHidden="0" w:uiPriority="65" w:unhideWhenUsed="0"/>
-    <w:lsdException w:name="Medium List 2 Accent 3" w:semiHidden="0" w:uiPriority="66" w:unhideWhenUsed="0"/>
-    <w:lsdException w:name="Medium Grid 1 Accent 3" w:semiHidden="0" w:uiPriority="67" w:unhideWhenUsed="0"/>
-    <w:lsdException w:name="Medium Grid 2 Accent 3" w:semiHidden="0" w:uiPriority="68" w:unhideWhenUsed="0"/>
-    <w:lsdException w:name="Medium Grid 3 Accent 3" w:semiHidden="0" w:uiPriority="69" w:unhideWhenUsed="0"/>
-    <w:lsdException w:name="Dark List Accent 3" w:semiHidden="0" w:uiPriority="70" w:unhideWhenUsed="0"/>
-    <w:lsdException w:name="Colorful Shading Accent 3" w:semiHidden="0" w:uiPriority="71" w:unhideWhenUsed="0"/>
-    <w:lsdException w:name="Colorful List Accent 3" w:semiHidden="0" w:uiPriority="72" w:unhideWhenUsed="0"/>
-    <w:lsdException w:name="Colorful Grid Accent 3" w:semiHidden="0" w:uiPriority="73" w:unhideWhenUsed="0"/>
-    <w:lsdException w:name="Light Shading Accent 4" w:semiHidden="0" w:uiPriority="60" w:unhideWhenUsed="0"/>
-    <w:lsdException w:name="Light List Accent 4" w:semiHidden="0" w:uiPriority="61" w:unhideWhenUsed="0"/>
-    <w:lsdException w:name="Light Grid Accent 4" w:semiHidden="0" w:uiPriority="62" w:unhideWhenUsed="0"/>
-    <w:lsdException w:name="Medium Shading 1 Accent 4" w:semiHidden="0" w:uiPriority="63" w:unhideWhenUsed="0"/>
-    <w:lsdException w:name="Medium Shading 2 Accent 4" w:semiHidden="0" w:uiPriority="64" w:unhideWhenUsed="0"/>
-    <w:lsdException w:name="Medium List 1 Accent 4" w:semiHidden="0" w:uiPriority="65" w:unhideWhenUsed="0"/>
-    <w:lsdException w:name="Medium List 2 Accent 4" w:semiHidden="0" w:uiPriority="66" w:unhideWhenUsed="0"/>
-    <w:lsdException w:name="Medium Grid 1 Accent 4" w:semiHidden="0" w:uiPriority="67" w:unhideWhenUsed="0"/>
-    <w:lsdException w:name="Medium Grid 2 Accent 4" w:semiHidden="0" w:uiPriority="68" w:unhideWhenUsed="0"/>
-    <w:lsdException w:name="Medium Grid 3 Accent 4" w:semiHidden="0" w:uiPriority="69" w:unhideWhenUsed="0"/>
-    <w:lsdException w:name="Dark List Accent 4" w:semiHidden="0" w:uiPriority="70" w:unhideWhenUsed="0"/>
-    <w:lsdException w:name="Colorful Shading Accent 4" w:semiHidden="0" w:uiPriority="71" w:unhideWhenUsed="0"/>
-    <w:lsdException w:name="Colorful List Accent 4" w:semiHidden="0" w:uiPriority="72" w:unhideWhenUsed="0"/>
-    <w:lsdException w:name="Colorful Grid Accent 4" w:semiHidden="0" w:uiPriority="73" w:unhideWhenUsed="0"/>
-    <w:lsdException w:name="Light Shading Accent 5" w:semiHidden="0" w:uiPriority="60" w:unhideWhenUsed="0"/>
-    <w:lsdException w:name="Light List Accent 5" w:semiHidden="0" w:uiPriority="61" w:unhideWhenUsed="0"/>
-    <w:lsdException w:name="Light Grid Accent 5" w:semiHidden="0" w:uiPriority="62" w:unhideWhenUsed="0"/>
-    <w:lsdException w:name="Medium Shading 1 Accent 5" w:semiHidden="0" w:uiPriority="63" w:unhideWhenUsed="0"/>
-    <w:lsdException w:name="Medium Shading 2 Accent 5" w:semiHidden="0" w:uiPriority="64" w:unhideWhenUsed="0"/>
-    <w:lsdException w:name="Medium List 1 Accent 5" w:semiHidden="0" w:uiPriority="65" w:unhideWhenUsed="0"/>
-    <w:lsdException w:name="Medium List 2 Accent 5" w:semiHidden="0" w:uiPriority="66" w:unhideWhenUsed="0"/>
-    <w:lsdException w:name="Medium Grid 1 Accent 5" w:semiHidden="0" w:uiPriority="67" w:unhideWhenUsed="0"/>
-    <w:lsdException w:name="Medium Grid 2 Accent 5" w:semiHidden="0" w:uiPriority="68" w:unhideWhenUsed="0"/>
-    <w:lsdException w:name="Medium Grid 3 Accent 5" w:semiHidden="0" w:uiPriority="69" w:unhideWhenUsed="0"/>
-    <w:lsdException w:name="Dark List Accent 5" w:semiHidden="0" w:uiPriority="70" w:unhideWhenUsed="0"/>
-    <w:lsdException w:name="Colorful Shading Accent 5" w:semiHidden="0" w:uiPriority="71" w:unhideWhenUsed="0"/>
-    <w:lsdException w:name="Colorful List Accent 5" w:semiHidden="0" w:uiPriority="72" w:unhideWhenUsed="0"/>
-    <w:lsdException w:name="Colorful Grid Accent 5" w:semiHidden="0" w:uiPriority="73" w:unhideWhenUsed="0"/>
-    <w:lsdException w:name="Light Shading Accent 6" w:semiHidden="0" w:uiPriority="60" w:unhideWhenUsed="0"/>
-    <w:lsdException w:name="Light List Accent 6" w:semiHidden="0" w:uiPriority="61" w:unhideWhenUsed="0"/>
-    <w:lsdException w:name="Light Grid Accent 6" w:semiHidden="0" w:uiPriority="62" w:unhideWhenUsed="0"/>
-    <w:lsdException w:name="Medium Shading 1 Accent 6" w:semiHidden="0" w:uiPriority="63" w:unhideWhenUsed="0"/>
-    <w:lsdException w:name="Medium Shading 2 Accent 6" w:semiHidden="0" w:uiPriority="64" w:unhideWhenUsed="0"/>
-    <w:lsdException w:name="Medium List 1 Accent 6" w:semiHidden="0" w:uiPriority="65" w:unhideWhenUsed="0"/>
-    <w:lsdException w:name="Medium List 2 Accent 6" w:semiHidden="0" w:uiPriority="66" w:unhideWhenUsed="0"/>
-    <w:lsdException w:name="Medium Grid 1 Accent 6" w:semiHidden="0" w:uiPriority="67" w:unhideWhenUsed="0"/>
-    <w:lsdException w:name="Medium Grid 2 Accent 6" w:semiHidden="0" w:uiPriority="68" w:unhideWhenUsed="0"/>
-    <w:lsdException w:name="Medium Grid 3 Accent 6" w:semiHidden="0" w:uiPriority="69" w:unhideWhenUsed="0"/>
-    <w:lsdException w:name="Dark List Accent 6" w:semiHidden="0" w:uiPriority="70" w:unhideWhenUsed="0"/>
-    <w:lsdException w:name="Colorful Shading Accent 6" w:semiHidden="0" w:uiPriority="71" w:unhideWhenUsed="0"/>
-    <w:lsdException w:name="Colorful List Accent 6" w:semiHidden="0" w:uiPriority="72" w:unhideWhenUsed="0"/>
-    <w:lsdException w:name="Colorful Grid Accent 6" w:semiHidden="0" w:uiPriority="73" w:unhideWhenUsed="0"/>
-    <w:lsdException w:name="Subtle Emphasis" w:semiHidden="0" w:uiPriority="19" w:unhideWhenUsed="0" w:qFormat="1"/>
-    <w:lsdException w:name="Intense Emphasis" w:semiHidden="0" w:uiPriority="21" w:unhideWhenUsed="0" w:qFormat="1"/>
-    <w:lsdException w:name="Subtle Reference" w:semiHidden="0" w:uiPriority="31" w:unhideWhenUsed="0" w:qFormat="1"/>
-    <w:lsdException w:name="Intense Reference" w:semiHidden="0" w:uiPriority="32" w:unhideWhenUsed="0" w:qFormat="1"/>
-    <w:lsdException w:name="Book Title" w:semiHidden="0" w:uiPriority="33" w:unhideWhenUsed="0" w:qFormat="1"/>
-    <w:lsdException w:name="Bibliography" w:uiPriority="37"/>
-    <w:lsdException w:name="TOC Heading" w:uiPriority="39" w:qFormat="1"/>
+  <w:latentStyles w:defLockedState="0" w:defUIPriority="99" w:defSemiHidden="0" w:defUnhideWhenUsed="0" w:defQFormat="0" w:count="376">
+    <w:lsdException w:name="Normal" w:uiPriority="0" w:qFormat="1"/>
+    <w:lsdException w:name="heading 1" w:uiPriority="9" w:qFormat="1"/>
+    <w:lsdException w:name="heading 2" w:semiHidden="1" w:uiPriority="9" w:unhideWhenUsed="1" w:qFormat="1"/>
+    <w:lsdException w:name="heading 3" w:semiHidden="1" w:uiPriority="9" w:unhideWhenUsed="1" w:qFormat="1"/>
+    <w:lsdException w:name="heading 4" w:semiHidden="1" w:uiPriority="9" w:unhideWhenUsed="1" w:qFormat="1"/>
+    <w:lsdException w:name="heading 5" w:semiHidden="1" w:uiPriority="9" w:unhideWhenUsed="1" w:qFormat="1"/>
+    <w:lsdException w:name="heading 6" w:semiHidden="1" w:uiPriority="9" w:unhideWhenUsed="1" w:qFormat="1"/>
+    <w:lsdException w:name="heading 7" w:semiHidden="1" w:uiPriority="9" w:unhideWhenUsed="1" w:qFormat="1"/>
+    <w:lsdException w:name="heading 8" w:semiHidden="1" w:uiPriority="9" w:unhideWhenUsed="1" w:qFormat="1"/>
+    <w:lsdException w:name="heading 9" w:semiHidden="1" w:uiPriority="9" w:unhideWhenUsed="1" w:qFormat="1"/>
+    <w:lsdException w:name="index 1" w:semiHidden="1" w:unhideWhenUsed="1"/>
+    <w:lsdException w:name="index 2" w:semiHidden="1" w:unhideWhenUsed="1"/>
+    <w:lsdException w:name="index 3" w:semiHidden="1" w:unhideWhenUsed="1"/>
+    <w:lsdException w:name="index 4" w:semiHidden="1" w:unhideWhenUsed="1"/>
+    <w:lsdException w:name="index 5" w:semiHidden="1" w:unhideWhenUsed="1"/>
+    <w:lsdException w:name="index 6" w:semiHidden="1" w:unhideWhenUsed="1"/>
+    <w:lsdException w:name="index 7" w:semiHidden="1" w:unhideWhenUsed="1"/>
+    <w:lsdException w:name="index 8" w:semiHidden="1" w:unhideWhenUsed="1"/>
+    <w:lsdException w:name="index 9" w:semiHidden="1" w:unhideWhenUsed="1"/>
+    <w:lsdException w:name="toc 1" w:semiHidden="1" w:uiPriority="39" w:unhideWhenUsed="1"/>
+    <w:lsdException w:name="toc 2" w:semiHidden="1" w:uiPriority="39" w:unhideWhenUsed="1"/>
+    <w:lsdException w:name="toc 3" w:semiHidden="1" w:uiPriority="39" w:unhideWhenUsed="1"/>
+    <w:lsdException w:name="toc 4" w:semiHidden="1" w:uiPriority="39" w:unhideWhenUsed="1"/>
+    <w:lsdException w:name="toc 5" w:semiHidden="1" w:uiPriority="39" w:unhideWhenUsed="1"/>
+    <w:lsdException w:name="toc 6" w:semiHidden="1" w:uiPriority="39" w:unhideWhenUsed="1"/>
+    <w:lsdException w:name="toc 7" w:semiHidden="1" w:uiPriority="39" w:unhideWhenUsed="1"/>
+    <w:lsdException w:name="toc 8" w:semiHidden="1" w:uiPriority="39" w:unhideWhenUsed="1"/>
+    <w:lsdException w:name="toc 9" w:semiHidden="1" w:uiPriority="39" w:unhideWhenUsed="1"/>
+    <w:lsdException w:name="Normal Indent" w:semiHidden="1" w:unhideWhenUsed="1"/>
+    <w:lsdException w:name="footnote text" w:semiHidden="1" w:unhideWhenUsed="1"/>
+    <w:lsdException w:name="annotation text" w:semiHidden="1" w:unhideWhenUsed="1"/>
+    <w:lsdException w:name="header" w:semiHidden="1" w:unhideWhenUsed="1"/>
+    <w:lsdException w:name="footer" w:semiHidden="1" w:unhideWhenUsed="1"/>
+    <w:lsdException w:name="index heading" w:semiHidden="1" w:unhideWhenUsed="1"/>
+    <w:lsdException w:name="caption" w:semiHidden="1" w:uiPriority="35" w:unhideWhenUsed="1" w:qFormat="1"/>
+    <w:lsdException w:name="table of figures" w:semiHidden="1" w:unhideWhenUsed="1"/>
+    <w:lsdException w:name="envelope address" w:semiHidden="1" w:unhideWhenUsed="1"/>
+    <w:lsdException w:name="envelope return" w:semiHidden="1" w:unhideWhenUsed="1"/>
+    <w:lsdException w:name="footnote reference" w:semiHidden="1" w:unhideWhenUsed="1"/>
+    <w:lsdException w:name="annotation reference" w:semiHidden="1" w:unhideWhenUsed="1"/>
+    <w:lsdException w:name="line number" w:semiHidden="1" w:unhideWhenUsed="1"/>
+    <w:lsdException w:name="page number" w:semiHidden="1" w:unhideWhenUsed="1"/>
+    <w:lsdException w:name="endnote reference" w:semiHidden="1" w:unhideWhenUsed="1"/>
+    <w:lsdException w:name="endnote text" w:semiHidden="1" w:unhideWhenUsed="1"/>
+    <w:lsdException w:name="table of authorities" w:semiHidden="1" w:unhideWhenUsed="1"/>
+    <w:lsdException w:name="macro" w:semiHidden="1" w:unhideWhenUsed="1"/>
+    <w:lsdException w:name="toa heading" w:semiHidden="1" w:unhideWhenUsed="1"/>
+    <w:lsdException w:name="List" w:semiHidden="1" w:unhideWhenUsed="1"/>
+    <w:lsdException w:name="List Bullet" w:semiHidden="1" w:unhideWhenUsed="1"/>
+    <w:lsdException w:name="List Number" w:semiHidden="1" w:unhideWhenUsed="1"/>
+    <w:lsdException w:name="List 2" w:semiHidden="1" w:unhideWhenUsed="1"/>
+    <w:lsdException w:name="List 3" w:semiHidden="1" w:unhideWhenUsed="1"/>
+    <w:lsdException w:name="List 4" w:semiHidden="1" w:unhideWhenUsed="1"/>
+    <w:lsdException w:name="List 5" w:semiHidden="1" w:unhideWhenUsed="1"/>
+    <w:lsdException w:name="List Bullet 2" w:semiHidden="1" w:unhideWhenUsed="1"/>
+    <w:lsdException w:name="List Bullet 3" w:semiHidden="1" w:unhideWhenUsed="1"/>
+    <w:lsdException w:name="List Bullet 4" w:semiHidden="1" w:unhideWhenUsed="1"/>
+    <w:lsdException w:name="List Bullet 5" w:semiHidden="1" w:unhideWhenUsed="1"/>
+    <w:lsdException w:name="List Number 2" w:semiHidden="1" w:unhideWhenUsed="1"/>
+    <w:lsdException w:name="List Number 3" w:semiHidden="1" w:unhideWhenUsed="1"/>
+    <w:lsdException w:name="List Number 4" w:semiHidden="1" w:unhideWhenUsed="1"/>
+    <w:lsdException w:name="List Number 5" w:semiHidden="1" w:unhideWhenUsed="1"/>
+    <w:lsdException w:name="Title" w:uiPriority="10" w:qFormat="1"/>
+    <w:lsdException w:name="Closing" w:semiHidden="1" w:unhideWhenUsed="1"/>
+    <w:lsdException w:name="Signature" w:semiHidden="1" w:unhideWhenUsed="1"/>
+    <w:lsdException w:name="Default Paragraph Font" w:semiHidden="1" w:uiPriority="1" w:unhideWhenUsed="1"/>
+    <w:lsdException w:name="Body Text" w:semiHidden="1" w:unhideWhenUsed="1"/>
+    <w:lsdException w:name="Body Text Indent" w:semiHidden="1" w:unhideWhenUsed="1"/>
+    <w:lsdException w:name="List Continue" w:semiHidden="1" w:unhideWhenUsed="1"/>
+    <w:lsdException w:name="List Continue 2" w:semiHidden="1" w:unhideWhenUsed="1"/>
+    <w:lsdException w:name="List Continue 3" w:semiHidden="1" w:unhideWhenUsed="1"/>
+    <w:lsdException w:name="List Continue 4" w:semiHidden="1" w:unhideWhenUsed="1"/>
+    <w:lsdException w:name="List Continue 5" w:semiHidden="1" w:unhideWhenUsed="1"/>
+    <w:lsdException w:name="Message Header" w:semiHidden="1" w:unhideWhenUsed="1"/>
+    <w:lsdException w:name="Subtitle" w:uiPriority="11" w:qFormat="1"/>
+    <w:lsdException w:name="Salutation" w:semiHidden="1" w:unhideWhenUsed="1"/>
+    <w:lsdException w:name="Date" w:semiHidden="1" w:unhideWhenUsed="1"/>
+    <w:lsdException w:name="Body Text First Indent" w:semiHidden="1" w:unhideWhenUsed="1"/>
+    <w:lsdException w:name="Body Text First Indent 2" w:semiHidden="1" w:unhideWhenUsed="1"/>
+    <w:lsdException w:name="Note Heading" w:semiHidden="1" w:unhideWhenUsed="1"/>
+    <w:lsdException w:name="Body Text 2" w:semiHidden="1" w:unhideWhenUsed="1"/>
+    <w:lsdException w:name="Body Text 3" w:semiHidden="1" w:unhideWhenUsed="1"/>
+    <w:lsdException w:name="Body Text Indent 2" w:semiHidden="1" w:unhideWhenUsed="1"/>
+    <w:lsdException w:name="Body Text Indent 3" w:semiHidden="1" w:unhideWhenUsed="1"/>
+    <w:lsdException w:name="Block Text" w:semiHidden="1" w:unhideWhenUsed="1"/>
+    <w:lsdException w:name="Hyperlink" w:semiHidden="1" w:unhideWhenUsed="1"/>
+    <w:lsdException w:name="FollowedHyperlink" w:semiHidden="1" w:unhideWhenUsed="1"/>
+    <w:lsdException w:name="Strong" w:uiPriority="22" w:qFormat="1"/>
+    <w:lsdException w:name="Emphasis" w:uiPriority="20" w:qFormat="1"/>
+    <w:lsdException w:name="Document Map" w:semiHidden="1" w:unhideWhenUsed="1"/>
+    <w:lsdException w:name="Plain Text" w:semiHidden="1" w:unhideWhenUsed="1"/>
+    <w:lsdException w:name="E-mail Signature" w:semiHidden="1" w:unhideWhenUsed="1"/>
+    <w:lsdException w:name="HTML Top of Form" w:semiHidden="1" w:unhideWhenUsed="1"/>
+    <w:lsdException w:name="HTML Bottom of Form" w:semiHidden="1" w:unhideWhenUsed="1"/>
+    <w:lsdException w:name="Normal (Web)" w:semiHidden="1" w:unhideWhenUsed="1"/>
+    <w:lsdException w:name="HTML Acronym" w:semiHidden="1" w:unhideWhenUsed="1"/>
+    <w:lsdException w:name="HTML Address" w:semiHidden="1" w:unhideWhenUsed="1"/>
+    <w:lsdException w:name="HTML Cite" w:semiHidden="1" w:unhideWhenUsed="1"/>
+    <w:lsdException w:name="HTML Code" w:semiHidden="1" w:unhideWhenUsed="1"/>
+    <w:lsdException w:name="HTML Definition" w:semiHidden="1" w:unhideWhenUsed="1"/>
+    <w:lsdException w:name="HTML Keyboard" w:semiHidden="1" w:unhideWhenUsed="1"/>
+    <w:lsdException w:name="HTML Preformatted" w:semiHidden="1" w:unhideWhenUsed="1"/>
+    <w:lsdException w:name="HTML Sample" w:semiHidden="1" w:unhideWhenUsed="1"/>
+    <w:lsdException w:name="HTML Typewriter" w:semiHidden="1" w:unhideWhenUsed="1"/>
+    <w:lsdException w:name="HTML Variable" w:semiHidden="1" w:unhideWhenUsed="1"/>
+    <w:lsdException w:name="Normal Table" w:semiHidden="1" w:unhideWhenUsed="1"/>
+    <w:lsdException w:name="annotation subject" w:semiHidden="1" w:unhideWhenUsed="1"/>
+    <w:lsdException w:name="No List" w:semiHidden="1" w:unhideWhenUsed="1"/>
+    <w:lsdException w:name="Outline List 1" w:semiHidden="1" w:unhideWhenUsed="1"/>
+    <w:lsdException w:name="Outline List 2" w:semiHidden="1" w:unhideWhenUsed="1"/>
+    <w:lsdException w:name="Outline List 3" w:semiHidden="1" w:unhideWhenUsed="1"/>
+    <w:lsdException w:name="Table Simple 1" w:semiHidden="1" w:unhideWhenUsed="1"/>
+    <w:lsdException w:name="Table Simple 2" w:semiHidden="1" w:unhideWhenUsed="1"/>
+    <w:lsdException w:name="Table Simple 3" w:semiHidden="1" w:unhideWhenUsed="1"/>
+    <w:lsdException w:name="Table Classic 1" w:semiHidden="1" w:unhideWhenUsed="1"/>
+    <w:lsdException w:name="Table Classic 2" w:semiHidden="1" w:unhideWhenUsed="1"/>
+    <w:lsdException w:name="Table Classic 3" w:semiHidden="1" w:unhideWhenUsed="1"/>
+    <w:lsdException w:name="Table Classic 4" w:semiHidden="1" w:unhideWhenUsed="1"/>
+    <w:lsdException w:name="Table Colorful 1" w:semiHidden="1" w:unhideWhenUsed="1"/>
+    <w:lsdException w:name="Table Colorful 2" w:semiHidden="1" w:unhideWhenUsed="1"/>
+    <w:lsdException w:name="Table Colorful 3" w:semiHidden="1" w:unhideWhenUsed="1"/>
+    <w:lsdException w:name="Table Columns 1" w:semiHidden="1" w:unhideWhenUsed="1"/>
+    <w:lsdException w:name="Table Columns 2" w:semiHidden="1" w:unhideWhenUsed="1"/>
+    <w:lsdException w:name="Table Columns 3" w:semiHidden="1" w:unhideWhenUsed="1"/>
+    <w:lsdException w:name="Table Columns 4" w:semiHidden="1" w:unhideWhenUsed="1"/>
+    <w:lsdException w:name="Table Columns 5" w:semiHidden="1" w:unhideWhenUsed="1"/>
+    <w:lsdException w:name="Table Grid 1" w:semiHidden="1" w:unhideWhenUsed="1"/>
+    <w:lsdException w:name="Table Grid 2" w:semiHidden="1" w:unhideWhenUsed="1"/>
+    <w:lsdException w:name="Table Grid 3" w:semiHidden="1" w:unhideWhenUsed="1"/>
+    <w:lsdException w:name="Table Grid 4" w:semiHidden="1" w:unhideWhenUsed="1"/>
+    <w:lsdException w:name="Table Grid 5" w:semiHidden="1" w:unhideWhenUsed="1"/>
+    <w:lsdException w:name="Table Grid 6" w:semiHidden="1" w:unhideWhenUsed="1"/>
+    <w:lsdException w:name="Table Grid 7" w:semiHidden="1" w:unhideWhenUsed="1"/>
+    <w:lsdException w:name="Table Grid 8" w:semiHidden="1" w:unhideWhenUsed="1"/>
+    <w:lsdException w:name="Table List 1" w:semiHidden="1" w:unhideWhenUsed="1"/>
+    <w:lsdException w:name="Table List 2" w:semiHidden="1" w:unhideWhenUsed="1"/>
+    <w:lsdException w:name="Table List 3" w:semiHidden="1" w:unhideWhenUsed="1"/>
+    <w:lsdException w:name="Table List 4" w:semiHidden="1" w:unhideWhenUsed="1"/>
+    <w:lsdException w:name="Table List 5" w:semiHidden="1" w:unhideWhenUsed="1"/>
+    <w:lsdException w:name="Table List 6" w:semiHidden="1" w:unhideWhenUsed="1"/>
+    <w:lsdException w:name="Table List 7" w:semiHidden="1" w:unhideWhenUsed="1"/>
+    <w:lsdException w:name="Table List 8" w:semiHidden="1" w:unhideWhenUsed="1"/>
+    <w:lsdException w:name="Table 3D effects 1" w:semiHidden="1" w:unhideWhenUsed="1"/>
+    <w:lsdException w:name="Table 3D effects 2" w:semiHidden="1" w:unhideWhenUsed="1"/>
+    <w:lsdException w:name="Table 3D effects 3" w:semiHidden="1" w:unhideWhenUsed="1"/>
+    <w:lsdException w:name="Table Contemporary" w:semiHidden="1" w:unhideWhenUsed="1"/>
+    <w:lsdException w:name="Table Elegant" w:semiHidden="1" w:unhideWhenUsed="1"/>
+    <w:lsdException w:name="Table Professional" w:semiHidden="1" w:unhideWhenUsed="1"/>
+    <w:lsdException w:name="Table Subtle 1" w:semiHidden="1" w:unhideWhenUsed="1"/>
+    <w:lsdException w:name="Table Subtle 2" w:semiHidden="1" w:unhideWhenUsed="1"/>
+    <w:lsdException w:name="Table Web 1" w:semiHidden="1" w:unhideWhenUsed="1"/>
+    <w:lsdException w:name="Table Web 2" w:semiHidden="1" w:unhideWhenUsed="1"/>
+    <w:lsdException w:name="Table Web 3" w:semiHidden="1" w:unhideWhenUsed="1"/>
+    <w:lsdException w:name="Balloon Text" w:semiHidden="1" w:unhideWhenUsed="1"/>
+    <w:lsdException w:name="Table Grid" w:uiPriority="59"/>
+    <w:lsdException w:name="Table Theme" w:semiHidden="1" w:unhideWhenUsed="1"/>
+    <w:lsdException w:name="Placeholder Text" w:semiHidden="1"/>
+    <w:lsdException w:name="No Spacing" w:uiPriority="1" w:qFormat="1"/>
+    <w:lsdException w:name="Light Shading" w:uiPriority="60"/>
+    <w:lsdException w:name="Light List" w:uiPriority="61"/>
+    <w:lsdException w:name="Light Grid" w:uiPriority="62"/>
+    <w:lsdException w:name="Medium Shading 1" w:uiPriority="63"/>
+    <w:lsdException w:name="Medium Shading 2" w:uiPriority="64"/>
+    <w:lsdException w:name="Medium List 1" w:uiPriority="65"/>
+    <w:lsdException w:name="Medium List 2" w:uiPriority="66"/>
+    <w:lsdException w:name="Medium Grid 1" w:uiPriority="67"/>
+    <w:lsdException w:name="Medium Grid 2" w:uiPriority="68"/>
+    <w:lsdException w:name="Medium Grid 3" w:uiPriority="69"/>
+    <w:lsdException w:name="Dark List" w:uiPriority="70"/>
+    <w:lsdException w:name="Colorful Shading" w:uiPriority="71"/>
+    <w:lsdException w:name="Colorful List" w:uiPriority="72"/>
+    <w:lsdException w:name="Colorful Grid" w:uiPriority="73"/>
+    <w:lsdException w:name="Light Shading Accent 1" w:uiPriority="60"/>
+    <w:lsdException w:name="Light List Accent 1" w:uiPriority="61"/>
+    <w:lsdException w:name="Light Grid Accent 1" w:uiPriority="62"/>
+    <w:lsdException w:name="Medium Shading 1 Accent 1" w:uiPriority="63"/>
+    <w:lsdException w:name="Medium Shading 2 Accent 1" w:uiPriority="64"/>
+    <w:lsdException w:name="Medium List 1 Accent 1" w:uiPriority="65"/>
+    <w:lsdException w:name="Revision" w:semiHidden="1"/>
+    <w:lsdException w:name="List Paragraph" w:uiPriority="34" w:qFormat="1"/>
+    <w:lsdException w:name="Quote" w:uiPriority="29" w:qFormat="1"/>
+    <w:lsdException w:name="Intense Quote" w:uiPriority="30" w:qFormat="1"/>
+    <w:lsdException w:name="Medium List 2 Accent 1" w:uiPriority="66"/>
+    <w:lsdException w:name="Medium Grid 1 Accent 1" w:uiPriority="67"/>
+    <w:lsdException w:name="Medium Grid 2 Accent 1" w:uiPriority="68"/>
+    <w:lsdException w:name="Medium Grid 3 Accent 1" w:uiPriority="69"/>
+    <w:lsdException w:name="Dark List Accent 1" w:uiPriority="70"/>
+    <w:lsdException w:name="Colorful Shading Accent 1" w:uiPriority="71"/>
+    <w:lsdException w:name="Colorful List Accent 1" w:uiPriority="72"/>
+    <w:lsdException w:name="Colorful Grid Accent 1" w:uiPriority="73"/>
+    <w:lsdException w:name="Light Shading Accent 2" w:uiPriority="60"/>
+    <w:lsdException w:name="Light List Accent 2" w:uiPriority="61"/>
+    <w:lsdException w:name="Light Grid Accent 2" w:uiPriority="62"/>
+    <w:lsdException w:name="Medium Shading 1 Accent 2" w:uiPriority="63"/>
+    <w:lsdException w:name="Medium Shading 2 Accent 2" w:uiPriority="64"/>
+    <w:lsdException w:name="Medium List 1 Accent 2" w:uiPriority="65"/>
+    <w:lsdException w:name="Medium List 2 Accent 2" w:uiPriority="66"/>
+    <w:lsdException w:name="Medium Grid 1 Accent 2" w:uiPriority="67"/>
+    <w:lsdException w:name="Medium Grid 2 Accent 2" w:uiPriority="68"/>
+    <w:lsdException w:name="Medium Grid 3 Accent 2" w:uiPriority="69"/>
+    <w:lsdException w:name="Dark List Accent 2" w:uiPriority="70"/>
+    <w:lsdException w:name="Colorful Shading Accent 2" w:uiPriority="71"/>
+    <w:lsdException w:name="Colorful List Accent 2" w:uiPriority="72"/>
+    <w:lsdException w:name="Colorful Grid Accent 2" w:uiPriority="73"/>
+    <w:lsdException w:name="Light Shading Accent 3" w:uiPriority="60"/>
+    <w:lsdException w:name="Light List Accent 3" w:uiPriority="61"/>
+    <w:lsdException w:name="Light Grid Accent 3" w:uiPriority="62"/>
+    <w:lsdException w:name="Medium Shading 1 Accent 3" w:uiPriority="63"/>
+    <w:lsdException w:name="Medium Shading 2 Accent 3" w:uiPriority="64"/>
+    <w:lsdException w:name="Medium List 1 Accent 3" w:uiPriority="65"/>
+    <w:lsdException w:name="Medium List 2 Accent 3" w:uiPriority="66"/>
+    <w:lsdException w:name="Medium Grid 1 Accent 3" w:uiPriority="67"/>
+    <w:lsdException w:name="Medium Grid 2 Accent 3" w:uiPriority="68"/>
+    <w:lsdException w:name="Medium Grid 3 Accent 3" w:uiPriority="69"/>
+    <w:lsdException w:name="Dark List Accent 3" w:uiPriority="70"/>
+    <w:lsdException w:name="Colorful Shading Accent 3" w:uiPriority="71"/>
+    <w:lsdException w:name="Colorful List Accent 3" w:uiPriority="72"/>
+    <w:lsdException w:name="Colorful Grid Accent 3" w:uiPriority="73"/>
+    <w:lsdException w:name="Light Shading Accent 4" w:uiPriority="60"/>
+    <w:lsdException w:name="Light List Accent 4" w:uiPriority="61"/>
+    <w:lsdException w:name="Light Grid Accent 4" w:uiPriority="62"/>
+    <w:lsdException w:name="Medium Shading 1 Accent 4" w:uiPriority="63"/>
+    <w:lsdException w:name="Medium Shading 2 Accent 4" w:uiPriority="64"/>
+    <w:lsdException w:name="Medium List 1 Accent 4" w:uiPriority="65"/>
+    <w:lsdException w:name="Medium List 2 Accent 4" w:uiPriority="66"/>
+    <w:lsdException w:name="Medium Grid 1 Accent 4" w:uiPriority="67"/>
+    <w:lsdException w:name="Medium Grid 2 Accent 4" w:uiPriority="68"/>
+    <w:lsdException w:name="Medium Grid 3 Accent 4" w:uiPriority="69"/>
+    <w:lsdException w:name="Dark List Accent 4" w:uiPriority="70"/>
+    <w:lsdException w:name="Colorful Shading Accent 4" w:uiPriority="71"/>
+    <w:lsdException w:name="Colorful List Accent 4" w:uiPriority="72"/>
+    <w:lsdException w:name="Colorful Grid Accent 4" w:uiPriority="73"/>
+    <w:lsdException w:name="Light Shading Accent 5" w:uiPriority="60"/>
+    <w:lsdException w:name="Light List Accent 5" w:uiPriority="61"/>
+    <w:lsdException w:name="Light Grid Accent 5" w:uiPriority="62"/>
+    <w:lsdException w:name="Medium Shading 1 Accent 5" w:uiPriority="63"/>
+    <w:lsdException w:name="Medium Shading 2 Accent 5" w:uiPriority="64"/>
+    <w:lsdException w:name="Medium List 1 Accent 5" w:uiPriority="65"/>
+    <w:lsdException w:name="Medium List 2 Accent 5" w:uiPriority="66"/>
+    <w:lsdException w:name="Medium Grid 1 Accent 5" w:uiPriority="67"/>
+    <w:lsdException w:name="Medium Grid 2 Accent 5" w:uiPriority="68"/>
+    <w:lsdException w:name="Medium Grid 3 Accent 5" w:uiPriority="69"/>
+    <w:lsdException w:name="Dark List Accent 5" w:uiPriority="70"/>
+    <w:lsdException w:name="Colorful Shading Accent 5" w:uiPriority="71"/>
+    <w:lsdException w:name="Colorful List Accent 5" w:uiPriority="72"/>
+    <w:lsdException w:name="Colorful Grid Accent 5" w:uiPriority="73"/>
+    <w:lsdException w:name="Light Shading Accent 6" w:uiPriority="60"/>
+    <w:lsdException w:name="Light List Accent 6" w:uiPriority="61"/>
+    <w:lsdException w:name="Light Grid Accent 6" w:uiPriority="62"/>
+    <w:lsdException w:name="Medium Shading 1 Accent 6" w:uiPriority="63"/>
+    <w:lsdException w:name="Medium Shading 2 Accent 6" w:uiPriority="64"/>
+    <w:lsdException w:name="Medium List 1 Accent 6" w:uiPriority="65"/>
+    <w:lsdException w:name="Medium List 2 Accent 6" w:uiPriority="66"/>
+    <w:lsdException w:name="Medium Grid 1 Accent 6" w:uiPriority="67"/>
+    <w:lsdException w:name="Medium Grid 2 Accent 6" w:uiPriority="68"/>
+    <w:lsdException w:name="Medium Grid 3 Accent 6" w:uiPriority="69"/>
+    <w:lsdException w:name="Dark List Accent 6" w:uiPriority="70"/>
+    <w:lsdException w:name="Colorful Shading Accent 6" w:uiPriority="71"/>
+    <w:lsdException w:name="Colorful List Accent 6" w:uiPriority="72"/>
+    <w:lsdException w:name="Colorful Grid Accent 6" w:uiPriority="73"/>
+    <w:lsdException w:name="Subtle Emphasis" w:uiPriority="19" w:qFormat="1"/>
+    <w:lsdException w:name="Intense Emphasis" w:uiPriority="21" w:qFormat="1"/>
+    <w:lsdException w:name="Subtle Reference" w:uiPriority="31" w:qFormat="1"/>
+    <w:lsdException w:name="Intense Reference" w:uiPriority="32" w:qFormat="1"/>
+    <w:lsdException w:name="Book Title" w:uiPriority="33" w:qFormat="1"/>
+    <w:lsdException w:name="Bibliography" w:semiHidden="1" w:uiPriority="37" w:unhideWhenUsed="1"/>
+    <w:lsdException w:name="TOC Heading" w:semiHidden="1" w:uiPriority="39" w:unhideWhenUsed="1" w:qFormat="1"/>
+    <w:lsdException w:name="Plain Table 5" w:semiHidden="1" w:unhideWhenUsed="1"/>
+    <w:lsdException w:name="Grid Table Light" w:semiHidden="1" w:unhideWhenUsed="1"/>
+    <w:lsdException w:name="Grid Table 1 Light" w:semiHidden="1" w:unhideWhenUsed="1"/>
+    <w:lsdException w:name="Grid Table 2" w:semiHidden="1" w:unhideWhenUsed="1"/>
+    <w:lsdException w:name="Grid Table 3" w:semiHidden="1" w:unhideWhenUsed="1"/>
+    <w:lsdException w:name="Grid Table 4" w:uiPriority="49"/>
+    <w:lsdException w:name="Grid Table 5 Dark" w:uiPriority="50"/>
+    <w:lsdException w:name="Grid Table 6 Colorful" w:uiPriority="51"/>
+    <w:lsdException w:name="Grid Table 7 Colorful" w:uiPriority="52"/>
+    <w:lsdException w:name="Grid Table 1 Light Accent 1" w:uiPriority="46"/>
+    <w:lsdException w:name="Grid Table 2 Accent 1" w:uiPriority="47"/>
+    <w:lsdException w:name="Grid Table 3 Accent 1" w:uiPriority="48"/>
+    <w:lsdException w:name="Grid Table 4 Accent 1" w:uiPriority="49"/>
+    <w:lsdException w:name="Grid Table 5 Dark Accent 1" w:uiPriority="50"/>
+    <w:lsdException w:name="Grid Table 6 Colorful Accent 1" w:uiPriority="51"/>
+    <w:lsdException w:name="Grid Table 7 Colorful Accent 1" w:uiPriority="52"/>
+    <w:lsdException w:name="Grid Table 1 Light Accent 2" w:uiPriority="46"/>
+    <w:lsdException w:name="Grid Table 2 Accent 2" w:uiPriority="47"/>
+    <w:lsdException w:name="Grid Table 3 Accent 2" w:uiPriority="48"/>
+    <w:lsdException w:name="Grid Table 4 Accent 2" w:uiPriority="49"/>
+    <w:lsdException w:name="Grid Table 5 Dark Accent 2" w:uiPriority="50"/>
+    <w:lsdException w:name="Grid Table 6 Colorful Accent 2" w:uiPriority="51"/>
+    <w:lsdException w:name="Grid Table 7 Colorful Accent 2" w:uiPriority="52"/>
+    <w:lsdException w:name="Grid Table 1 Light Accent 3" w:uiPriority="46"/>
+    <w:lsdException w:name="Grid Table 2 Accent 3" w:uiPriority="47"/>
+    <w:lsdException w:name="Grid Table 3 Accent 3" w:uiPriority="48"/>
+    <w:lsdException w:name="Grid Table 4 Accent 3" w:uiPriority="49"/>
+    <w:lsdException w:name="Grid Table 5 Dark Accent 3" w:uiPriority="50"/>
+    <w:lsdException w:name="Grid Table 6 Colorful Accent 3" w:uiPriority="51"/>
+    <w:lsdException w:name="Grid Table 7 Colorful Accent 3" w:uiPriority="52"/>
+    <w:lsdException w:name="Grid Table 1 Light Accent 4" w:uiPriority="46"/>
+    <w:lsdException w:name="Grid Table 2 Accent 4" w:uiPriority="47"/>
+    <w:lsdException w:name="Grid Table 3 Accent 4" w:uiPriority="48"/>
+    <w:lsdException w:name="Grid Table 4 Accent 4" w:uiPriority="49"/>
+    <w:lsdException w:name="Grid Table 5 Dark Accent 4" w:uiPriority="50"/>
+    <w:lsdException w:name="Grid Table 6 Colorful Accent 4" w:uiPriority="51"/>
+    <w:lsdException w:name="Grid Table 7 Colorful Accent 4" w:uiPriority="52"/>
+    <w:lsdException w:name="Grid Table 1 Light Accent 5" w:uiPriority="46"/>
+    <w:lsdException w:name="Grid Table 2 Accent 5" w:uiPriority="47"/>
+    <w:lsdException w:name="Grid Table 3 Accent 5" w:uiPriority="48"/>
+    <w:lsdException w:name="Grid Table 4 Accent 5" w:uiPriority="49"/>
+    <w:lsdException w:name="Grid Table 5 Dark Accent 5" w:uiPriority="50"/>
+    <w:lsdException w:name="Grid Table 6 Colorful Accent 5" w:uiPriority="51"/>
+    <w:lsdException w:name="Grid Table 7 Colorful Accent 5" w:uiPriority="52"/>
+    <w:lsdException w:name="Grid Table 1 Light Accent 6" w:uiPriority="46"/>
+    <w:lsdException w:name="Grid Table 2 Accent 6" w:uiPriority="47"/>
+    <w:lsdException w:name="Grid Table 3 Accent 6" w:uiPriority="48"/>
+    <w:lsdException w:name="Grid Table 4 Accent 6" w:uiPriority="49"/>
+    <w:lsdException w:name="Grid Table 5 Dark Accent 6" w:uiPriority="50"/>
+    <w:lsdException w:name="Grid Table 6 Colorful Accent 6" w:uiPriority="51"/>
+    <w:lsdException w:name="Grid Table 7 Colorful Accent 6" w:uiPriority="52"/>
+    <w:lsdException w:name="List Table 1 Light" w:uiPriority="46"/>
+    <w:lsdException w:name="List Table 2" w:uiPriority="47"/>
+    <w:lsdException w:name="List Table 3" w:uiPriority="48"/>
+    <w:lsdException w:name="List Table 4" w:uiPriority="49"/>
+    <w:lsdException w:name="List Table 5 Dark" w:uiPriority="50"/>
+    <w:lsdException w:name="List Table 6 Colorful" w:uiPriority="51"/>
+    <w:lsdException w:name="List Table 7 Colorful" w:uiPriority="52"/>
+    <w:lsdException w:name="List Table 1 Light Accent 1" w:uiPriority="46"/>
+    <w:lsdException w:name="List Table 2 Accent 1" w:uiPriority="47"/>
+    <w:lsdException w:name="List Table 3 Accent 1" w:uiPriority="48"/>
+    <w:lsdException w:name="List Table 4 Accent 1" w:uiPriority="49"/>
+    <w:lsdException w:name="List Table 5 Dark Accent 1" w:uiPriority="50"/>
+    <w:lsdException w:name="List Table 6 Colorful Accent 1" w:uiPriority="51"/>
+    <w:lsdException w:name="List Table 7 Colorful Accent 1" w:uiPriority="52"/>
+    <w:lsdException w:name="List Table 1 Light Accent 2" w:uiPriority="46"/>
+    <w:lsdException w:name="List Table 2 Accent 2" w:uiPriority="47"/>
+    <w:lsdException w:name="List Table 3 Accent 2" w:uiPriority="48"/>
+    <w:lsdException w:name="List Table 4 Accent 2" w:uiPriority="49"/>
+    <w:lsdException w:name="List Table 5 Dark Accent 2" w:uiPriority="50"/>
+    <w:lsdException w:name="List Table 6 Colorful Accent 2" w:uiPriority="51"/>
+    <w:lsdException w:name="List Table 7 Colorful Accent 2" w:uiPriority="52"/>
+    <w:lsdException w:name="List Table 1 Light Accent 3" w:uiPriority="46"/>
+    <w:lsdException w:name="List Table 2 Accent 3" w:uiPriority="47"/>
+    <w:lsdException w:name="List Table 3 Accent 3" w:uiPriority="48"/>
+    <w:lsdException w:name="List Table 4 Accent 3" w:uiPriority="49"/>
+    <w:lsdException w:name="List Table 5 Dark Accent 3" w:uiPriority="50"/>
+    <w:lsdException w:name="List Table 6 Colorful Accent 3" w:uiPriority="51"/>
+    <w:lsdException w:name="List Table 7 Colorful Accent 3" w:uiPriority="52"/>
+    <w:lsdException w:name="List Table 1 Light Accent 4" w:uiPriority="46"/>
+    <w:lsdException w:name="List Table 2 Accent 4" w:uiPriority="47"/>
+    <w:lsdException w:name="List Table 3 Accent 4" w:uiPriority="48"/>
+    <w:lsdException w:name="List Table 4 Accent 4" w:uiPriority="49"/>
+    <w:lsdException w:name="List Table 5 Dark Accent 4" w:uiPriority="50"/>
+    <w:lsdException w:name="List Table 6 Colorful Accent 4" w:uiPriority="51"/>
+    <w:lsdException w:name="List Table 7 Colorful Accent 4" w:uiPriority="52"/>
+    <w:lsdException w:name="List Table 1 Light Accent 5" w:uiPriority="46"/>
+    <w:lsdException w:name="List Table 2 Accent 5" w:uiPriority="47"/>
+    <w:lsdException w:name="List Table 3 Accent 5" w:uiPriority="48"/>
+    <w:lsdException w:name="List Table 4 Accent 5" w:uiPriority="49"/>
+    <w:lsdException w:name="List Table 5 Dark Accent 5" w:uiPriority="50"/>
+    <w:lsdException w:name="List Table 6 Colorful Accent 5" w:uiPriority="51"/>
+    <w:lsdException w:name="List Table 7 Colorful Accent 5" w:uiPriority="52"/>
+    <w:lsdException w:name="List Table 1 Light Accent 6" w:uiPriority="46"/>
+    <w:lsdException w:name="List Table 2 Accent 6" w:uiPriority="47"/>
+    <w:lsdException w:name="List Table 3 Accent 6" w:uiPriority="48"/>
+    <w:lsdException w:name="List Table 4 Accent 6" w:uiPriority="49"/>
+    <w:lsdException w:name="List Table 5 Dark Accent 6" w:uiPriority="50"/>
+    <w:lsdException w:name="List Table 6 Colorful Accent 6" w:uiPriority="51"/>
+    <w:lsdException w:name="List Table 7 Colorful Accent 6" w:uiPriority="52"/>
+    <w:lsdException w:name="Mention" w:semiHidden="1" w:unhideWhenUsed="1"/>
+    <w:lsdException w:name="Smart Hyperlink" w:semiHidden="1" w:unhideWhenUsed="1"/>
+    <w:lsdException w:name="Hashtag" w:semiHidden="1" w:unhideWhenUsed="1"/>
+    <w:lsdException w:name="Unresolved Mention" w:semiHidden="1" w:unhideWhenUsed="1"/>
+    <w:lsdException w:name="Smart Link" w:semiHidden="1" w:unhideWhenUsed="1"/>
   </w:latentStyles>
   <w:style w:type="paragraph" w:default="1" w:styleId="Normal">
     <w:name w:val="Normal"/>
     <w:qFormat/>
     <w:rsid w:val="0069229E"/>
     <w:rPr>
-      <w:rFonts w:ascii="Cambria" w:eastAsia="ＭＳ 明朝" w:hAnsi="Cambria" w:cs="Times New Roman"/>
+      <w:rFonts w:ascii="Cambria" w:eastAsia="MS Mincho" w:hAnsi="Cambria" w:cs="Times New Roman"/>
       <w:sz w:val="24"/>
       <w:szCs w:val="24"/>
       <w:lang w:val="es-MX"/>
@@ -15566,7 +15748,6 @@
     <w:uiPriority w:val="59"/>
     <w:rsid w:val="00371E78"/>
     <w:tblPr>
-      <w:tblInd w:w="0" w:type="dxa"/>
       <w:tblBorders>
         <w:top w:val="single" w:sz="4" w:space="0" w:color="auto"/>
         <w:left w:val="single" w:sz="4" w:space="0" w:color="auto"/>
@@ -15575,389 +15756,6 @@
         <w:insideH w:val="single" w:sz="4" w:space="0" w:color="auto"/>
         <w:insideV w:val="single" w:sz="4" w:space="0" w:color="auto"/>
       </w:tblBorders>
-      <w:tblCellMar>
-        <w:top w:w="0" w:type="dxa"/>
-        <w:left w:w="108" w:type="dxa"/>
-        <w:bottom w:w="0" w:type="dxa"/>
-        <w:right w:w="108" w:type="dxa"/>
-      </w:tblCellMar>
-    </w:tblPr>
-  </w:style>
-  <w:style w:type="paragraph" w:styleId="Prrafodelista">
-    <w:name w:val="List Paragraph"/>
-    <w:basedOn w:val="Normal"/>
-    <w:uiPriority w:val="34"/>
-    <w:qFormat/>
-    <w:rsid w:val="00DC2C58"/>
-    <w:pPr>
-      <w:ind w:left="720"/>
-      <w:contextualSpacing/>
-    </w:pPr>
-  </w:style>
-</w:styles>
-</file>
-
-<file path=word/stylesWithEffects.xml><?xml version="1.0" encoding="utf-8"?>
-<w:styles xmlns:wpc="http://schemas.microsoft.com/office/word/2010/wordprocessingCanvas" xmlns:mo="http://schemas.microsoft.com/office/mac/office/2008/main" xmlns:mc="http://schemas.openxmlformats.org/markup-compatibility/2006" xmlns:mv="urn:schemas-microsoft-com:mac:vml" xmlns:o="urn:schemas-microsoft-com:office:office" xmlns:r="http://schemas.openxmlformats.org/officeDocument/2006/relationships" xmlns:m="http://schemas.openxmlformats.org/officeDocument/2006/math" xmlns:v="urn:schemas-microsoft-com:vml" xmlns:wp14="http://schemas.microsoft.com/office/word/2010/wordprocessingDrawing" xmlns:wp="http://schemas.openxmlformats.org/drawingml/2006/wordprocessingDrawing" xmlns:w10="urn:schemas-microsoft-com:office:word" xmlns:w="http://schemas.openxmlformats.org/wordprocessingml/2006/main" xmlns:w14="http://schemas.microsoft.com/office/word/2010/wordml" xmlns:wpg="http://schemas.microsoft.com/office/word/2010/wordprocessingGroup" xmlns:wpi="http://schemas.microsoft.com/office/word/2010/wordprocessingInk" xmlns:wne="http://schemas.microsoft.com/office/word/2006/wordml" xmlns:wps="http://schemas.microsoft.com/office/word/2010/wordprocessingShape" mc:Ignorable="w14 wp14">
-  <w:docDefaults>
-    <w:rPrDefault>
-      <w:rPr>
-        <w:rFonts w:asciiTheme="minorHAnsi" w:eastAsiaTheme="minorEastAsia" w:hAnsiTheme="minorHAnsi" w:cstheme="minorBidi"/>
-        <w:sz w:val="22"/>
-        <w:szCs w:val="22"/>
-        <w:lang w:val="es-ES_tradnl" w:eastAsia="es-ES" w:bidi="ar-SA"/>
-      </w:rPr>
-    </w:rPrDefault>
-    <w:pPrDefault/>
-  </w:docDefaults>
-  <w:latentStyles w:defLockedState="0" w:defUIPriority="99" w:defSemiHidden="1" w:defUnhideWhenUsed="1" w:defQFormat="0" w:count="276">
-    <w:lsdException w:name="Normal" w:semiHidden="0" w:uiPriority="0" w:unhideWhenUsed="0" w:qFormat="1"/>
-    <w:lsdException w:name="heading 1" w:semiHidden="0" w:uiPriority="9" w:unhideWhenUsed="0" w:qFormat="1"/>
-    <w:lsdException w:name="heading 2" w:uiPriority="9" w:qFormat="1"/>
-    <w:lsdException w:name="heading 3" w:uiPriority="9" w:qFormat="1"/>
-    <w:lsdException w:name="heading 4" w:uiPriority="9" w:qFormat="1"/>
-    <w:lsdException w:name="heading 5" w:uiPriority="9" w:qFormat="1"/>
-    <w:lsdException w:name="heading 6" w:uiPriority="9" w:qFormat="1"/>
-    <w:lsdException w:name="heading 7" w:uiPriority="9" w:qFormat="1"/>
-    <w:lsdException w:name="heading 8" w:uiPriority="9" w:qFormat="1"/>
-    <w:lsdException w:name="heading 9" w:uiPriority="9" w:qFormat="1"/>
-    <w:lsdException w:name="toc 1" w:uiPriority="39"/>
-    <w:lsdException w:name="toc 2" w:uiPriority="39"/>
-    <w:lsdException w:name="toc 3" w:uiPriority="39"/>
-    <w:lsdException w:name="toc 4" w:uiPriority="39"/>
-    <w:lsdException w:name="toc 5" w:uiPriority="39"/>
-    <w:lsdException w:name="toc 6" w:uiPriority="39"/>
-    <w:lsdException w:name="toc 7" w:uiPriority="39"/>
-    <w:lsdException w:name="toc 8" w:uiPriority="39"/>
-    <w:lsdException w:name="toc 9" w:uiPriority="39"/>
-    <w:lsdException w:name="caption" w:uiPriority="35" w:qFormat="1"/>
-    <w:lsdException w:name="Title" w:semiHidden="0" w:uiPriority="10" w:unhideWhenUsed="0" w:qFormat="1"/>
-    <w:lsdException w:name="Default Paragraph Font" w:uiPriority="1"/>
-    <w:lsdException w:name="Subtitle" w:semiHidden="0" w:uiPriority="11" w:unhideWhenUsed="0" w:qFormat="1"/>
-    <w:lsdException w:name="Strong" w:semiHidden="0" w:uiPriority="22" w:unhideWhenUsed="0" w:qFormat="1"/>
-    <w:lsdException w:name="Emphasis" w:semiHidden="0" w:uiPriority="20" w:unhideWhenUsed="0" w:qFormat="1"/>
-    <w:lsdException w:name="Table Grid" w:semiHidden="0" w:uiPriority="59" w:unhideWhenUsed="0"/>
-    <w:lsdException w:name="Placeholder Text" w:unhideWhenUsed="0"/>
-    <w:lsdException w:name="No Spacing" w:semiHidden="0" w:uiPriority="1" w:unhideWhenUsed="0" w:qFormat="1"/>
-    <w:lsdException w:name="Light Shading" w:semiHidden="0" w:uiPriority="60" w:unhideWhenUsed="0"/>
-    <w:lsdException w:name="Light List" w:semiHidden="0" w:uiPriority="61" w:unhideWhenUsed="0"/>
-    <w:lsdException w:name="Light Grid" w:semiHidden="0" w:uiPriority="62" w:unhideWhenUsed="0"/>
-    <w:lsdException w:name="Medium Shading 1" w:semiHidden="0" w:uiPriority="63" w:unhideWhenUsed="0"/>
-    <w:lsdException w:name="Medium Shading 2" w:semiHidden="0" w:uiPriority="64" w:unhideWhenUsed="0"/>
-    <w:lsdException w:name="Medium List 1" w:semiHidden="0" w:uiPriority="65" w:unhideWhenUsed="0"/>
-    <w:lsdException w:name="Medium List 2" w:semiHidden="0" w:uiPriority="66" w:unhideWhenUsed="0"/>
-    <w:lsdException w:name="Medium Grid 1" w:semiHidden="0" w:uiPriority="67" w:unhideWhenUsed="0"/>
-    <w:lsdException w:name="Medium Grid 2" w:semiHidden="0" w:uiPriority="68" w:unhideWhenUsed="0"/>
-    <w:lsdException w:name="Medium Grid 3" w:semiHidden="0" w:uiPriority="69" w:unhideWhenUsed="0"/>
-    <w:lsdException w:name="Dark List" w:semiHidden="0" w:uiPriority="70" w:unhideWhenUsed="0"/>
-    <w:lsdException w:name="Colorful Shading" w:semiHidden="0" w:uiPriority="71" w:unhideWhenUsed="0"/>
-    <w:lsdException w:name="Colorful List" w:semiHidden="0" w:uiPriority="72" w:unhideWhenUsed="0"/>
-    <w:lsdException w:name="Colorful Grid" w:semiHidden="0" w:uiPriority="73" w:unhideWhenUsed="0"/>
-    <w:lsdException w:name="Light Shading Accent 1" w:semiHidden="0" w:uiPriority="60" w:unhideWhenUsed="0"/>
-    <w:lsdException w:name="Light List Accent 1" w:semiHidden="0" w:uiPriority="61" w:unhideWhenUsed="0"/>
-    <w:lsdException w:name="Light Grid Accent 1" w:semiHidden="0" w:uiPriority="62" w:unhideWhenUsed="0"/>
-    <w:lsdException w:name="Medium Shading 1 Accent 1" w:semiHidden="0" w:uiPriority="63" w:unhideWhenUsed="0"/>
-    <w:lsdException w:name="Medium Shading 2 Accent 1" w:semiHidden="0" w:uiPriority="64" w:unhideWhenUsed="0"/>
-    <w:lsdException w:name="Medium List 1 Accent 1" w:semiHidden="0" w:uiPriority="65" w:unhideWhenUsed="0"/>
-    <w:lsdException w:name="Revision" w:unhideWhenUsed="0"/>
-    <w:lsdException w:name="List Paragraph" w:semiHidden="0" w:uiPriority="34" w:unhideWhenUsed="0" w:qFormat="1"/>
-    <w:lsdException w:name="Quote" w:semiHidden="0" w:uiPriority="29" w:unhideWhenUsed="0" w:qFormat="1"/>
-    <w:lsdException w:name="Intense Quote" w:semiHidden="0" w:uiPriority="30" w:unhideWhenUsed="0" w:qFormat="1"/>
-    <w:lsdException w:name="Medium List 2 Accent 1" w:semiHidden="0" w:uiPriority="66" w:unhideWhenUsed="0"/>
-    <w:lsdException w:name="Medium Grid 1 Accent 1" w:semiHidden="0" w:uiPriority="67" w:unhideWhenUsed="0"/>
-    <w:lsdException w:name="Medium Grid 2 Accent 1" w:semiHidden="0" w:uiPriority="68" w:unhideWhenUsed="0"/>
-    <w:lsdException w:name="Medium Grid 3 Accent 1" w:semiHidden="0" w:uiPriority="69" w:unhideWhenUsed="0"/>
-    <w:lsdException w:name="Dark List Accent 1" w:semiHidden="0" w:uiPriority="70" w:unhideWhenUsed="0"/>
-    <w:lsdException w:name="Colorful Shading Accent 1" w:semiHidden="0" w:uiPriority="71" w:unhideWhenUsed="0"/>
-    <w:lsdException w:name="Colorful List Accent 1" w:semiHidden="0" w:uiPriority="72" w:unhideWhenUsed="0"/>
-    <w:lsdException w:name="Colorful Grid Accent 1" w:semiHidden="0" w:uiPriority="73" w:unhideWhenUsed="0"/>
-    <w:lsdException w:name="Light Shading Accent 2" w:semiHidden="0" w:uiPriority="60" w:unhideWhenUsed="0"/>
-    <w:lsdException w:name="Light List Accent 2" w:semiHidden="0" w:uiPriority="61" w:unhideWhenUsed="0"/>
-    <w:lsdException w:name="Light Grid Accent 2" w:semiHidden="0" w:uiPriority="62" w:unhideWhenUsed="0"/>
-    <w:lsdException w:name="Medium Shading 1 Accent 2" w:semiHidden="0" w:uiPriority="63" w:unhideWhenUsed="0"/>
-    <w:lsdException w:name="Medium Shading 2 Accent 2" w:semiHidden="0" w:uiPriority="64" w:unhideWhenUsed="0"/>
-    <w:lsdException w:name="Medium List 1 Accent 2" w:semiHidden="0" w:uiPriority="65" w:unhideWhenUsed="0"/>
-    <w:lsdException w:name="Medium List 2 Accent 2" w:semiHidden="0" w:uiPriority="66" w:unhideWhenUsed="0"/>
-    <w:lsdException w:name="Medium Grid 1 Accent 2" w:semiHidden="0" w:uiPriority="67" w:unhideWhenUsed="0"/>
-    <w:lsdException w:name="Medium Grid 2 Accent 2" w:semiHidden="0" w:uiPriority="68" w:unhideWhenUsed="0"/>
-    <w:lsdException w:name="Medium Grid 3 Accent 2" w:semiHidden="0" w:uiPriority="69" w:unhideWhenUsed="0"/>
-    <w:lsdException w:name="Dark List Accent 2" w:semiHidden="0" w:uiPriority="70" w:unhideWhenUsed="0"/>
-    <w:lsdException w:name="Colorful Shading Accent 2" w:semiHidden="0" w:uiPriority="71" w:unhideWhenUsed="0"/>
-    <w:lsdException w:name="Colorful List Accent 2" w:semiHidden="0" w:uiPriority="72" w:unhideWhenUsed="0"/>
-    <w:lsdException w:name="Colorful Grid Accent 2" w:semiHidden="0" w:uiPriority="73" w:unhideWhenUsed="0"/>
-    <w:lsdException w:name="Light Shading Accent 3" w:semiHidden="0" w:uiPriority="60" w:unhideWhenUsed="0"/>
-    <w:lsdException w:name="Light List Accent 3" w:semiHidden="0" w:uiPriority="61" w:unhideWhenUsed="0"/>
-    <w:lsdException w:name="Light Grid Accent 3" w:semiHidden="0" w:uiPriority="62" w:unhideWhenUsed="0"/>
-    <w:lsdException w:name="Medium Shading 1 Accent 3" w:semiHidden="0" w:uiPriority="63" w:unhideWhenUsed="0"/>
-    <w:lsdException w:name="Medium Shading 2 Accent 3" w:semiHidden="0" w:uiPriority="64" w:unhideWhenUsed="0"/>
-    <w:lsdException w:name="Medium List 1 Accent 3" w:semiHidden="0" w:uiPriority="65" w:unhideWhenUsed="0"/>
-    <w:lsdException w:name="Medium List 2 Accent 3" w:semiHidden="0" w:uiPriority="66" w:unhideWhenUsed="0"/>
-    <w:lsdException w:name="Medium Grid 1 Accent 3" w:semiHidden="0" w:uiPriority="67" w:unhideWhenUsed="0"/>
-    <w:lsdException w:name="Medium Grid 2 Accent 3" w:semiHidden="0" w:uiPriority="68" w:unhideWhenUsed="0"/>
-    <w:lsdException w:name="Medium Grid 3 Accent 3" w:semiHidden="0" w:uiPriority="69" w:unhideWhenUsed="0"/>
-    <w:lsdException w:name="Dark List Accent 3" w:semiHidden="0" w:uiPriority="70" w:unhideWhenUsed="0"/>
-    <w:lsdException w:name="Colorful Shading Accent 3" w:semiHidden="0" w:uiPriority="71" w:unhideWhenUsed="0"/>
-    <w:lsdException w:name="Colorful List Accent 3" w:semiHidden="0" w:uiPriority="72" w:unhideWhenUsed="0"/>
-    <w:lsdException w:name="Colorful Grid Accent 3" w:semiHidden="0" w:uiPriority="73" w:unhideWhenUsed="0"/>
-    <w:lsdException w:name="Light Shading Accent 4" w:semiHidden="0" w:uiPriority="60" w:unhideWhenUsed="0"/>
-    <w:lsdException w:name="Light List Accent 4" w:semiHidden="0" w:uiPriority="61" w:unhideWhenUsed="0"/>
-    <w:lsdException w:name="Light Grid Accent 4" w:semiHidden="0" w:uiPriority="62" w:unhideWhenUsed="0"/>
-    <w:lsdException w:name="Medium Shading 1 Accent 4" w:semiHidden="0" w:uiPriority="63" w:unhideWhenUsed="0"/>
-    <w:lsdException w:name="Medium Shading 2 Accent 4" w:semiHidden="0" w:uiPriority="64" w:unhideWhenUsed="0"/>
-    <w:lsdException w:name="Medium List 1 Accent 4" w:semiHidden="0" w:uiPriority="65" w:unhideWhenUsed="0"/>
-    <w:lsdException w:name="Medium List 2 Accent 4" w:semiHidden="0" w:uiPriority="66" w:unhideWhenUsed="0"/>
-    <w:lsdException w:name="Medium Grid 1 Accent 4" w:semiHidden="0" w:uiPriority="67" w:unhideWhenUsed="0"/>
-    <w:lsdException w:name="Medium Grid 2 Accent 4" w:semiHidden="0" w:uiPriority="68" w:unhideWhenUsed="0"/>
-    <w:lsdException w:name="Medium Grid 3 Accent 4" w:semiHidden="0" w:uiPriority="69" w:unhideWhenUsed="0"/>
-    <w:lsdException w:name="Dark List Accent 4" w:semiHidden="0" w:uiPriority="70" w:unhideWhenUsed="0"/>
-    <w:lsdException w:name="Colorful Shading Accent 4" w:semiHidden="0" w:uiPriority="71" w:unhideWhenUsed="0"/>
-    <w:lsdException w:name="Colorful List Accent 4" w:semiHidden="0" w:uiPriority="72" w:unhideWhenUsed="0"/>
-    <w:lsdException w:name="Colorful Grid Accent 4" w:semiHidden="0" w:uiPriority="73" w:unhideWhenUsed="0"/>
-    <w:lsdException w:name="Light Shading Accent 5" w:semiHidden="0" w:uiPriority="60" w:unhideWhenUsed="0"/>
-    <w:lsdException w:name="Light List Accent 5" w:semiHidden="0" w:uiPriority="61" w:unhideWhenUsed="0"/>
-    <w:lsdException w:name="Light Grid Accent 5" w:semiHidden="0" w:uiPriority="62" w:unhideWhenUsed="0"/>
-    <w:lsdException w:name="Medium Shading 1 Accent 5" w:semiHidden="0" w:uiPriority="63" w:unhideWhenUsed="0"/>
-    <w:lsdException w:name="Medium Shading 2 Accent 5" w:semiHidden="0" w:uiPriority="64" w:unhideWhenUsed="0"/>
-    <w:lsdException w:name="Medium List 1 Accent 5" w:semiHidden="0" w:uiPriority="65" w:unhideWhenUsed="0"/>
-    <w:lsdException w:name="Medium List 2 Accent 5" w:semiHidden="0" w:uiPriority="66" w:unhideWhenUsed="0"/>
-    <w:lsdException w:name="Medium Grid 1 Accent 5" w:semiHidden="0" w:uiPriority="67" w:unhideWhenUsed="0"/>
-    <w:lsdException w:name="Medium Grid 2 Accent 5" w:semiHidden="0" w:uiPriority="68" w:unhideWhenUsed="0"/>
-    <w:lsdException w:name="Medium Grid 3 Accent 5" w:semiHidden="0" w:uiPriority="69" w:unhideWhenUsed="0"/>
-    <w:lsdException w:name="Dark List Accent 5" w:semiHidden="0" w:uiPriority="70" w:unhideWhenUsed="0"/>
-    <w:lsdException w:name="Colorful Shading Accent 5" w:semiHidden="0" w:uiPriority="71" w:unhideWhenUsed="0"/>
-    <w:lsdException w:name="Colorful List Accent 5" w:semiHidden="0" w:uiPriority="72" w:unhideWhenUsed="0"/>
-    <w:lsdException w:name="Colorful Grid Accent 5" w:semiHidden="0" w:uiPriority="73" w:unhideWhenUsed="0"/>
-    <w:lsdException w:name="Light Shading Accent 6" w:semiHidden="0" w:uiPriority="60" w:unhideWhenUsed="0"/>
-    <w:lsdException w:name="Light List Accent 6" w:semiHidden="0" w:uiPriority="61" w:unhideWhenUsed="0"/>
-    <w:lsdException w:name="Light Grid Accent 6" w:semiHidden="0" w:uiPriority="62" w:unhideWhenUsed="0"/>
-    <w:lsdException w:name="Medium Shading 1 Accent 6" w:semiHidden="0" w:uiPriority="63" w:unhideWhenUsed="0"/>
-    <w:lsdException w:name="Medium Shading 2 Accent 6" w:semiHidden="0" w:uiPriority="64" w:unhideWhenUsed="0"/>
-    <w:lsdException w:name="Medium List 1 Accent 6" w:semiHidden="0" w:uiPriority="65" w:unhideWhenUsed="0"/>
-    <w:lsdException w:name="Medium List 2 Accent 6" w:semiHidden="0" w:uiPriority="66" w:unhideWhenUsed="0"/>
-    <w:lsdException w:name="Medium Grid 1 Accent 6" w:semiHidden="0" w:uiPriority="67" w:unhideWhenUsed="0"/>
-    <w:lsdException w:name="Medium Grid 2 Accent 6" w:semiHidden="0" w:uiPriority="68" w:unhideWhenUsed="0"/>
-    <w:lsdException w:name="Medium Grid 3 Accent 6" w:semiHidden="0" w:uiPriority="69" w:unhideWhenUsed="0"/>
-    <w:lsdException w:name="Dark List Accent 6" w:semiHidden="0" w:uiPriority="70" w:unhideWhenUsed="0"/>
-    <w:lsdException w:name="Colorful Shading Accent 6" w:semiHidden="0" w:uiPriority="71" w:unhideWhenUsed="0"/>
-    <w:lsdException w:name="Colorful List Accent 6" w:semiHidden="0" w:uiPriority="72" w:unhideWhenUsed="0"/>
-    <w:lsdException w:name="Colorful Grid Accent 6" w:semiHidden="0" w:uiPriority="73" w:unhideWhenUsed="0"/>
-    <w:lsdException w:name="Subtle Emphasis" w:semiHidden="0" w:uiPriority="19" w:unhideWhenUsed="0" w:qFormat="1"/>
-    <w:lsdException w:name="Intense Emphasis" w:semiHidden="0" w:uiPriority="21" w:unhideWhenUsed="0" w:qFormat="1"/>
-    <w:lsdException w:name="Subtle Reference" w:semiHidden="0" w:uiPriority="31" w:unhideWhenUsed="0" w:qFormat="1"/>
-    <w:lsdException w:name="Intense Reference" w:semiHidden="0" w:uiPriority="32" w:unhideWhenUsed="0" w:qFormat="1"/>
-    <w:lsdException w:name="Book Title" w:semiHidden="0" w:uiPriority="33" w:unhideWhenUsed="0" w:qFormat="1"/>
-    <w:lsdException w:name="Bibliography" w:uiPriority="37"/>
-    <w:lsdException w:name="TOC Heading" w:uiPriority="39" w:qFormat="1"/>
-  </w:latentStyles>
-  <w:style w:type="paragraph" w:default="1" w:styleId="Normal">
-    <w:name w:val="Normal"/>
-    <w:qFormat/>
-    <w:rsid w:val="0069229E"/>
-    <w:rPr>
-      <w:rFonts w:ascii="Cambria" w:eastAsia="ＭＳ 明朝" w:hAnsi="Cambria" w:cs="Times New Roman"/>
-      <w:sz w:val="24"/>
-      <w:szCs w:val="24"/>
-      <w:lang w:val="es-MX"/>
-    </w:rPr>
-  </w:style>
-  <w:style w:type="paragraph" w:styleId="Ttulo2">
-    <w:name w:val="heading 2"/>
-    <w:basedOn w:val="Normal"/>
-    <w:next w:val="Normal"/>
-    <w:link w:val="Ttulo2Car"/>
-    <w:uiPriority w:val="9"/>
-    <w:unhideWhenUsed/>
-    <w:qFormat/>
-    <w:rsid w:val="0069229E"/>
-    <w:pPr>
-      <w:keepNext/>
-      <w:spacing w:before="240" w:after="60"/>
-      <w:outlineLvl w:val="1"/>
-    </w:pPr>
-    <w:rPr>
-      <w:rFonts w:ascii="Calibri Light" w:eastAsia="Times New Roman" w:hAnsi="Calibri Light"/>
-      <w:b/>
-      <w:bCs/>
-      <w:i/>
-      <w:iCs/>
-      <w:sz w:val="28"/>
-      <w:szCs w:val="28"/>
-    </w:rPr>
-  </w:style>
-  <w:style w:type="character" w:default="1" w:styleId="Fuentedeprrafopredeter">
-    <w:name w:val="Default Paragraph Font"/>
-    <w:uiPriority w:val="1"/>
-    <w:semiHidden/>
-    <w:unhideWhenUsed/>
-  </w:style>
-  <w:style w:type="table" w:default="1" w:styleId="Tablanormal">
-    <w:name w:val="Normal Table"/>
-    <w:uiPriority w:val="99"/>
-    <w:semiHidden/>
-    <w:unhideWhenUsed/>
-    <w:tblPr>
-      <w:tblInd w:w="0" w:type="dxa"/>
-      <w:tblCellMar>
-        <w:top w:w="0" w:type="dxa"/>
-        <w:left w:w="108" w:type="dxa"/>
-        <w:bottom w:w="0" w:type="dxa"/>
-        <w:right w:w="108" w:type="dxa"/>
-      </w:tblCellMar>
-    </w:tblPr>
-  </w:style>
-  <w:style w:type="numbering" w:default="1" w:styleId="Sinlista">
-    <w:name w:val="No List"/>
-    <w:uiPriority w:val="99"/>
-    <w:semiHidden/>
-    <w:unhideWhenUsed/>
-  </w:style>
-  <w:style w:type="character" w:customStyle="1" w:styleId="Ttulo2Car">
-    <w:name w:val="Título 2 Car"/>
-    <w:basedOn w:val="Fuentedeprrafopredeter"/>
-    <w:link w:val="Ttulo2"/>
-    <w:uiPriority w:val="9"/>
-    <w:rsid w:val="0069229E"/>
-    <w:rPr>
-      <w:rFonts w:ascii="Calibri Light" w:eastAsia="Times New Roman" w:hAnsi="Calibri Light" w:cs="Times New Roman"/>
-      <w:b/>
-      <w:bCs/>
-      <w:i/>
-      <w:iCs/>
-      <w:sz w:val="28"/>
-      <w:szCs w:val="28"/>
-      <w:lang w:val="es-MX"/>
-    </w:rPr>
-  </w:style>
-  <w:style w:type="paragraph" w:customStyle="1" w:styleId="Textoindependiente21">
-    <w:name w:val="Texto independiente 21"/>
-    <w:basedOn w:val="Normal"/>
-    <w:rsid w:val="0069229E"/>
-    <w:pPr>
-      <w:widowControl w:val="0"/>
-      <w:tabs>
-        <w:tab w:val="left" w:pos="567"/>
-      </w:tabs>
-      <w:jc w:val="both"/>
-    </w:pPr>
-    <w:rPr>
-      <w:rFonts w:ascii="Arial" w:eastAsia="Times New Roman" w:hAnsi="Arial"/>
-      <w:szCs w:val="20"/>
-      <w:lang w:val="es-ES_tradnl"/>
-    </w:rPr>
-  </w:style>
-  <w:style w:type="character" w:styleId="Hipervnculo">
-    <w:name w:val="Hyperlink"/>
-    <w:uiPriority w:val="99"/>
-    <w:unhideWhenUsed/>
-    <w:rsid w:val="0069229E"/>
-    <w:rPr>
-      <w:color w:val="0000FF"/>
-      <w:u w:val="single"/>
-    </w:rPr>
-  </w:style>
-  <w:style w:type="paragraph" w:customStyle="1" w:styleId="a">
-    <w:basedOn w:val="Normal"/>
-    <w:next w:val="Ttulo"/>
-    <w:link w:val="PuestoCar"/>
-    <w:qFormat/>
-    <w:rsid w:val="0069229E"/>
-    <w:pPr>
-      <w:spacing w:line="300" w:lineRule="auto"/>
-      <w:jc w:val="center"/>
-    </w:pPr>
-    <w:rPr>
-      <w:rFonts w:ascii="Arial" w:eastAsia="Times New Roman" w:hAnsi="Arial" w:cstheme="minorBidi"/>
-      <w:b/>
-      <w:szCs w:val="22"/>
-      <w:u w:val="single"/>
-      <w:lang w:val="es-ES"/>
-    </w:rPr>
-  </w:style>
-  <w:style w:type="character" w:customStyle="1" w:styleId="PuestoCar">
-    <w:name w:val="Puesto Car"/>
-    <w:link w:val="a"/>
-    <w:rsid w:val="0069229E"/>
-    <w:rPr>
-      <w:rFonts w:ascii="Arial" w:eastAsia="Times New Roman" w:hAnsi="Arial"/>
-      <w:b/>
-      <w:sz w:val="24"/>
-      <w:u w:val="single"/>
-      <w:lang w:val="es-ES" w:eastAsia="es-ES"/>
-    </w:rPr>
-  </w:style>
-  <w:style w:type="paragraph" w:styleId="Ttulo">
-    <w:name w:val="Title"/>
-    <w:basedOn w:val="Normal"/>
-    <w:next w:val="Normal"/>
-    <w:link w:val="TtuloCar"/>
-    <w:uiPriority w:val="10"/>
-    <w:qFormat/>
-    <w:rsid w:val="0069229E"/>
-    <w:pPr>
-      <w:pBdr>
-        <w:bottom w:val="single" w:sz="8" w:space="4" w:color="4F81BD" w:themeColor="accent1"/>
-      </w:pBdr>
-      <w:spacing w:after="300"/>
-      <w:contextualSpacing/>
-    </w:pPr>
-    <w:rPr>
-      <w:rFonts w:asciiTheme="majorHAnsi" w:eastAsiaTheme="majorEastAsia" w:hAnsiTheme="majorHAnsi" w:cstheme="majorBidi"/>
-      <w:color w:val="17365D" w:themeColor="text2" w:themeShade="BF"/>
-      <w:spacing w:val="5"/>
-      <w:kern w:val="28"/>
-      <w:sz w:val="52"/>
-      <w:szCs w:val="52"/>
-    </w:rPr>
-  </w:style>
-  <w:style w:type="character" w:customStyle="1" w:styleId="TtuloCar">
-    <w:name w:val="Título Car"/>
-    <w:basedOn w:val="Fuentedeprrafopredeter"/>
-    <w:link w:val="Ttulo"/>
-    <w:uiPriority w:val="10"/>
-    <w:rsid w:val="0069229E"/>
-    <w:rPr>
-      <w:rFonts w:asciiTheme="majorHAnsi" w:eastAsiaTheme="majorEastAsia" w:hAnsiTheme="majorHAnsi" w:cstheme="majorBidi"/>
-      <w:color w:val="17365D" w:themeColor="text2" w:themeShade="BF"/>
-      <w:spacing w:val="5"/>
-      <w:kern w:val="28"/>
-      <w:sz w:val="52"/>
-      <w:szCs w:val="52"/>
-      <w:lang w:val="es-MX"/>
-    </w:rPr>
-  </w:style>
-  <w:style w:type="character" w:styleId="Hipervnculovisitado">
-    <w:name w:val="FollowedHyperlink"/>
-    <w:basedOn w:val="Fuentedeprrafopredeter"/>
-    <w:uiPriority w:val="99"/>
-    <w:semiHidden/>
-    <w:unhideWhenUsed/>
-    <w:rsid w:val="00FE39FF"/>
-    <w:rPr>
-      <w:color w:val="800080" w:themeColor="followedHyperlink"/>
-      <w:u w:val="single"/>
-    </w:rPr>
-  </w:style>
-  <w:style w:type="table" w:styleId="Tablaconcuadrcula">
-    <w:name w:val="Table Grid"/>
-    <w:basedOn w:val="Tablanormal"/>
-    <w:uiPriority w:val="59"/>
-    <w:rsid w:val="00371E78"/>
-    <w:tblPr>
-      <w:tblInd w:w="0" w:type="dxa"/>
-      <w:tblBorders>
-        <w:top w:val="single" w:sz="4" w:space="0" w:color="auto"/>
-        <w:left w:val="single" w:sz="4" w:space="0" w:color="auto"/>
-        <w:bottom w:val="single" w:sz="4" w:space="0" w:color="auto"/>
-        <w:right w:val="single" w:sz="4" w:space="0" w:color="auto"/>
-        <w:insideH w:val="single" w:sz="4" w:space="0" w:color="auto"/>
-        <w:insideV w:val="single" w:sz="4" w:space="0" w:color="auto"/>
-      </w:tblBorders>
-      <w:tblCellMar>
-        <w:top w:w="0" w:type="dxa"/>
-        <w:left w:w="108" w:type="dxa"/>
-        <w:bottom w:w="0" w:type="dxa"/>
-        <w:right w:w="108" w:type="dxa"/>
-      </w:tblCellMar>
     </w:tblPr>
   </w:style>
   <w:style w:type="paragraph" w:styleId="Prrafodelista">
